--- a/A RENDRE/MoneyThoring/Documentation/Cahier_charges.docx
+++ b/A RENDRE/MoneyThoring/Documentation/Cahier_charges.docx
@@ -22,7 +22,7 @@
       <w:sdtContent>
         <w:p>
           <w:pPr>
-            <w:pStyle w:val="NoSpacing"/>
+            <w:pStyle w:val="Sansinterligne"/>
             <w:rPr>
               <w:sz w:val="2"/>
             </w:rPr>
@@ -107,7 +107,7 @@
                                 <w:sdtContent>
                                   <w:p>
                                     <w:pPr>
-                                      <w:pStyle w:val="NoSpacing"/>
+                                      <w:pStyle w:val="Sansinterligne"/>
                                       <w:rPr>
                                         <w:rFonts w:asciiTheme="majorHAnsi" w:eastAsiaTheme="majorEastAsia" w:hAnsiTheme="majorHAnsi" w:cstheme="majorBidi"/>
                                         <w:caps/>
@@ -124,34 +124,14 @@
                                         <w:sz w:val="64"/>
                                         <w:szCs w:val="64"/>
                                       </w:rPr>
-                                      <w:t>Moneyt</w:t>
-                                    </w:r>
-                                    <w:r>
-                                      <w:rPr>
-                                        <w:rFonts w:asciiTheme="majorHAnsi" w:eastAsiaTheme="majorEastAsia" w:hAnsiTheme="majorHAnsi" w:cstheme="majorBidi"/>
-                                        <w:caps/>
-                                        <w:color w:val="538135" w:themeColor="accent6" w:themeShade="BF"/>
-                                        <w:sz w:val="64"/>
-                                        <w:szCs w:val="64"/>
-                                      </w:rPr>
-                                      <w:t>h</w:t>
-                                    </w:r>
-                                    <w:r>
-                                      <w:rPr>
-                                        <w:rFonts w:asciiTheme="majorHAnsi" w:eastAsiaTheme="majorEastAsia" w:hAnsiTheme="majorHAnsi" w:cstheme="majorBidi"/>
-                                        <w:caps/>
-                                        <w:color w:val="538135" w:themeColor="accent6" w:themeShade="BF"/>
-                                        <w:sz w:val="64"/>
-                                        <w:szCs w:val="64"/>
-                                      </w:rPr>
-                                      <w:t>oring</w:t>
+                                      <w:t>Cahier des charges</w:t>
                                     </w:r>
                                   </w:p>
                                 </w:sdtContent>
                               </w:sdt>
                               <w:p>
                                 <w:pPr>
-                                  <w:pStyle w:val="NoSpacing"/>
+                                  <w:pStyle w:val="Sansinterligne"/>
                                   <w:spacing w:before="120"/>
                                   <w:rPr>
                                     <w:color w:val="538135" w:themeColor="accent6" w:themeShade="BF"/>
@@ -260,27 +240,7 @@
                                   <w:sz w:val="64"/>
                                   <w:szCs w:val="64"/>
                                 </w:rPr>
-                                <w:t>Moneyt</w:t>
-                              </w:r>
-                              <w:r>
-                                <w:rPr>
-                                  <w:rFonts w:asciiTheme="majorHAnsi" w:eastAsiaTheme="majorEastAsia" w:hAnsiTheme="majorHAnsi" w:cstheme="majorBidi"/>
-                                  <w:caps/>
-                                  <w:color w:val="538135" w:themeColor="accent6" w:themeShade="BF"/>
-                                  <w:sz w:val="64"/>
-                                  <w:szCs w:val="64"/>
-                                </w:rPr>
-                                <w:t>h</w:t>
-                              </w:r>
-                              <w:r>
-                                <w:rPr>
-                                  <w:rFonts w:asciiTheme="majorHAnsi" w:eastAsiaTheme="majorEastAsia" w:hAnsiTheme="majorHAnsi" w:cstheme="majorBidi"/>
-                                  <w:caps/>
-                                  <w:color w:val="538135" w:themeColor="accent6" w:themeShade="BF"/>
-                                  <w:sz w:val="64"/>
-                                  <w:szCs w:val="64"/>
-                                </w:rPr>
-                                <w:t>oring</w:t>
+                                <w:t>Cahier des charges</w:t>
                               </w:r>
                             </w:p>
                           </w:sdtContent>
@@ -928,7 +888,7 @@
                             <w:txbxContent>
                               <w:p>
                                 <w:pPr>
-                                  <w:pStyle w:val="NoSpacing"/>
+                                  <w:pStyle w:val="Sansinterligne"/>
                                   <w:jc w:val="right"/>
                                   <w:rPr>
                                     <w:color w:val="70AD47" w:themeColor="accent6"/>
@@ -979,7 +939,7 @@
                                 <w:sdtContent>
                                   <w:p>
                                     <w:pPr>
-                                      <w:pStyle w:val="NoSpacing"/>
+                                      <w:pStyle w:val="Sansinterligne"/>
                                       <w:jc w:val="right"/>
                                       <w:rPr>
                                         <w:color w:val="70AD47" w:themeColor="accent6"/>
@@ -1178,7 +1138,7 @@
     <w:bookmarkStart w:id="0" w:name="_Toc507961921"/>
     <w:p>
       <w:pPr>
-        <w:pStyle w:val="TOC1"/>
+        <w:pStyle w:val="TM1"/>
         <w:rPr>
           <w:rFonts w:asciiTheme="minorHAnsi" w:eastAsiaTheme="minorEastAsia" w:hAnsiTheme="minorHAnsi"/>
           <w:noProof/>
@@ -1258,7 +1218,7 @@
     </w:p>
     <w:p>
       <w:pPr>
-        <w:pStyle w:val="TOC1"/>
+        <w:pStyle w:val="TM1"/>
         <w:rPr>
           <w:rFonts w:asciiTheme="minorHAnsi" w:eastAsiaTheme="minorEastAsia" w:hAnsiTheme="minorHAnsi"/>
           <w:noProof/>
@@ -1329,7 +1289,7 @@
     </w:p>
     <w:p>
       <w:pPr>
-        <w:pStyle w:val="TOC2"/>
+        <w:pStyle w:val="TM2"/>
         <w:tabs>
           <w:tab w:val="left" w:pos="720"/>
           <w:tab w:val="right" w:leader="dot" w:pos="9010"/>
@@ -1404,7 +1364,7 @@
     </w:p>
     <w:p>
       <w:pPr>
-        <w:pStyle w:val="TOC3"/>
+        <w:pStyle w:val="TM3"/>
         <w:tabs>
           <w:tab w:val="left" w:pos="1200"/>
           <w:tab w:val="right" w:leader="dot" w:pos="9010"/>
@@ -1479,7 +1439,7 @@
     </w:p>
     <w:p>
       <w:pPr>
-        <w:pStyle w:val="TOC3"/>
+        <w:pStyle w:val="TM3"/>
         <w:tabs>
           <w:tab w:val="left" w:pos="1200"/>
           <w:tab w:val="right" w:leader="dot" w:pos="9010"/>
@@ -1554,7 +1514,7 @@
     </w:p>
     <w:p>
       <w:pPr>
-        <w:pStyle w:val="TOC3"/>
+        <w:pStyle w:val="TM3"/>
         <w:tabs>
           <w:tab w:val="left" w:pos="1200"/>
           <w:tab w:val="right" w:leader="dot" w:pos="9010"/>
@@ -1629,7 +1589,7 @@
     </w:p>
     <w:p>
       <w:pPr>
-        <w:pStyle w:val="TOC3"/>
+        <w:pStyle w:val="TM3"/>
         <w:tabs>
           <w:tab w:val="left" w:pos="1200"/>
           <w:tab w:val="right" w:leader="dot" w:pos="9010"/>
@@ -1704,7 +1664,7 @@
     </w:p>
     <w:p>
       <w:pPr>
-        <w:pStyle w:val="TOC3"/>
+        <w:pStyle w:val="TM3"/>
         <w:tabs>
           <w:tab w:val="left" w:pos="1200"/>
           <w:tab w:val="right" w:leader="dot" w:pos="9010"/>
@@ -1779,7 +1739,7 @@
     </w:p>
     <w:p>
       <w:pPr>
-        <w:pStyle w:val="TOC3"/>
+        <w:pStyle w:val="TM3"/>
         <w:tabs>
           <w:tab w:val="left" w:pos="1200"/>
           <w:tab w:val="right" w:leader="dot" w:pos="9010"/>
@@ -1854,7 +1814,7 @@
     </w:p>
     <w:p>
       <w:pPr>
-        <w:pStyle w:val="TOC3"/>
+        <w:pStyle w:val="TM3"/>
         <w:tabs>
           <w:tab w:val="left" w:pos="1200"/>
           <w:tab w:val="right" w:leader="dot" w:pos="9010"/>
@@ -1929,7 +1889,7 @@
     </w:p>
     <w:p>
       <w:pPr>
-        <w:pStyle w:val="TOC3"/>
+        <w:pStyle w:val="TM3"/>
         <w:tabs>
           <w:tab w:val="left" w:pos="1200"/>
           <w:tab w:val="right" w:leader="dot" w:pos="9010"/>
@@ -2004,7 +1964,7 @@
     </w:p>
     <w:p>
       <w:pPr>
-        <w:pStyle w:val="TOC3"/>
+        <w:pStyle w:val="TM3"/>
         <w:tabs>
           <w:tab w:val="left" w:pos="1200"/>
           <w:tab w:val="right" w:leader="dot" w:pos="9010"/>
@@ -2081,7 +2041,7 @@
     </w:p>
     <w:p>
       <w:pPr>
-        <w:pStyle w:val="TOC3"/>
+        <w:pStyle w:val="TM3"/>
         <w:tabs>
           <w:tab w:val="left" w:pos="1200"/>
           <w:tab w:val="right" w:leader="dot" w:pos="9010"/>
@@ -2158,7 +2118,7 @@
     </w:p>
     <w:p>
       <w:pPr>
-        <w:pStyle w:val="TOC3"/>
+        <w:pStyle w:val="TM3"/>
         <w:tabs>
           <w:tab w:val="left" w:pos="1200"/>
           <w:tab w:val="right" w:leader="dot" w:pos="9010"/>
@@ -2233,7 +2193,7 @@
     </w:p>
     <w:p>
       <w:pPr>
-        <w:pStyle w:val="TOC2"/>
+        <w:pStyle w:val="TM2"/>
         <w:tabs>
           <w:tab w:val="left" w:pos="720"/>
           <w:tab w:val="right" w:leader="dot" w:pos="9010"/>
@@ -2308,7 +2268,7 @@
     </w:p>
     <w:p>
       <w:pPr>
-        <w:pStyle w:val="TOC3"/>
+        <w:pStyle w:val="TM3"/>
         <w:tabs>
           <w:tab w:val="left" w:pos="1200"/>
           <w:tab w:val="right" w:leader="dot" w:pos="9010"/>
@@ -2383,7 +2343,7 @@
     </w:p>
     <w:p>
       <w:pPr>
-        <w:pStyle w:val="TOC3"/>
+        <w:pStyle w:val="TM3"/>
         <w:tabs>
           <w:tab w:val="left" w:pos="1200"/>
           <w:tab w:val="right" w:leader="dot" w:pos="9010"/>
@@ -2458,7 +2418,7 @@
     </w:p>
     <w:p>
       <w:pPr>
-        <w:pStyle w:val="TOC3"/>
+        <w:pStyle w:val="TM3"/>
         <w:tabs>
           <w:tab w:val="left" w:pos="1200"/>
           <w:tab w:val="right" w:leader="dot" w:pos="9010"/>
@@ -2533,7 +2493,7 @@
     </w:p>
     <w:p>
       <w:pPr>
-        <w:pStyle w:val="TOC3"/>
+        <w:pStyle w:val="TM3"/>
         <w:tabs>
           <w:tab w:val="left" w:pos="1200"/>
           <w:tab w:val="right" w:leader="dot" w:pos="9010"/>
@@ -2608,7 +2568,7 @@
     </w:p>
     <w:p>
       <w:pPr>
-        <w:pStyle w:val="TOC3"/>
+        <w:pStyle w:val="TM3"/>
         <w:tabs>
           <w:tab w:val="left" w:pos="1200"/>
           <w:tab w:val="right" w:leader="dot" w:pos="9010"/>
@@ -2683,7 +2643,7 @@
     </w:p>
     <w:p>
       <w:pPr>
-        <w:pStyle w:val="TOC3"/>
+        <w:pStyle w:val="TM3"/>
         <w:tabs>
           <w:tab w:val="left" w:pos="1200"/>
           <w:tab w:val="right" w:leader="dot" w:pos="9010"/>
@@ -2758,7 +2718,7 @@
     </w:p>
     <w:p>
       <w:pPr>
-        <w:pStyle w:val="TOC3"/>
+        <w:pStyle w:val="TM3"/>
         <w:tabs>
           <w:tab w:val="left" w:pos="1200"/>
           <w:tab w:val="right" w:leader="dot" w:pos="9010"/>
@@ -2833,7 +2793,7 @@
     </w:p>
     <w:p>
       <w:pPr>
-        <w:pStyle w:val="TOC1"/>
+        <w:pStyle w:val="TM1"/>
         <w:rPr>
           <w:rFonts w:asciiTheme="minorHAnsi" w:eastAsiaTheme="minorEastAsia" w:hAnsiTheme="minorHAnsi"/>
           <w:noProof/>
@@ -2904,7 +2864,7 @@
     </w:p>
     <w:p>
       <w:pPr>
-        <w:pStyle w:val="TOC1"/>
+        <w:pStyle w:val="TM1"/>
         <w:rPr>
           <w:rFonts w:asciiTheme="minorHAnsi" w:eastAsiaTheme="minorEastAsia" w:hAnsiTheme="minorHAnsi"/>
           <w:noProof/>
@@ -2975,7 +2935,7 @@
     </w:p>
     <w:p>
       <w:pPr>
-        <w:pStyle w:val="TOC1"/>
+        <w:pStyle w:val="TM1"/>
         <w:rPr>
           <w:rFonts w:asciiTheme="minorHAnsi" w:eastAsiaTheme="minorEastAsia" w:hAnsiTheme="minorHAnsi"/>
           <w:noProof/>
@@ -3046,7 +3006,7 @@
     </w:p>
     <w:p>
       <w:pPr>
-        <w:pStyle w:val="TOC2"/>
+        <w:pStyle w:val="TM2"/>
         <w:tabs>
           <w:tab w:val="left" w:pos="720"/>
           <w:tab w:val="right" w:leader="dot" w:pos="9010"/>
@@ -3121,7 +3081,7 @@
     </w:p>
     <w:p>
       <w:pPr>
-        <w:pStyle w:val="TOC2"/>
+        <w:pStyle w:val="TM2"/>
         <w:tabs>
           <w:tab w:val="left" w:pos="720"/>
           <w:tab w:val="right" w:leader="dot" w:pos="9010"/>
@@ -3198,7 +3158,7 @@
     </w:p>
     <w:p>
       <w:pPr>
-        <w:pStyle w:val="Heading1"/>
+        <w:pStyle w:val="Titre1"/>
         <w:numPr>
           <w:ilvl w:val="0"/>
           <w:numId w:val="0"/>
@@ -3214,8 +3174,6 @@
         </w:rPr>
         <w:fldChar w:fldCharType="end"/>
       </w:r>
-      <w:bookmarkStart w:id="1" w:name="_GoBack"/>
-      <w:bookmarkEnd w:id="1"/>
     </w:p>
     <w:p>
       <w:pPr>
@@ -3232,244 +3190,244 @@
     </w:p>
     <w:p>
       <w:pPr>
-        <w:pStyle w:val="Heading1"/>
-      </w:pPr>
-      <w:bookmarkStart w:id="2" w:name="_Toc508019574"/>
-      <w:bookmarkStart w:id="3" w:name="_Toc508024190"/>
+        <w:pStyle w:val="Titre1"/>
+      </w:pPr>
+      <w:bookmarkStart w:id="1" w:name="_Toc508019574"/>
+      <w:bookmarkStart w:id="2" w:name="_Toc508024190"/>
       <w:r>
         <w:lastRenderedPageBreak/>
         <w:t>Descriptif</w:t>
       </w:r>
       <w:bookmarkEnd w:id="0"/>
+      <w:bookmarkEnd w:id="1"/>
       <w:bookmarkEnd w:id="2"/>
+    </w:p>
+    <w:p>
+      <w:r>
+        <w:t>Avec MoneyThoring, nous voulons proposer à l’utilis</w:t>
+      </w:r>
+      <w:r>
+        <w:t>ateur une gestion de ses transactions, qu</w:t>
+      </w:r>
+      <w:r>
+        <w:t>’</w:t>
+      </w:r>
+      <w:r>
+        <w:t>e</w:t>
+      </w:r>
+      <w:r>
+        <w:t xml:space="preserve">lles </w:t>
+      </w:r>
+      <w:r>
+        <w:t>soi</w:t>
+      </w:r>
+      <w:r>
+        <w:t>en</w:t>
+      </w:r>
+      <w:r>
+        <w:t>t de simples dépenses ou revenus, des virements entre comptes, des dettes ou encore des factures. Nous voulons aussi lui apporter</w:t>
+      </w:r>
+      <w:r>
+        <w:t xml:space="preserve"> la possibilité de catégoriser s</w:t>
+      </w:r>
+      <w:r>
+        <w:t>es transactions, de créer des objectifs de budget pour pouvoir suivre les dépenses dans des domaines précis et ainsi d’avoir une vue la plus informative possible sur l’évolution de son capital.</w:t>
+      </w:r>
+    </w:p>
+    <w:p>
+      <w:r>
+        <w:t>Pour ce faire, MoneyThoring sera une application proposant à l’utilisateur de créer un compte (fonctionnalité en ligne) ou de travailler uniquement en local (hors ligne). Selon ce choix, certaines fonctionnalités seront ou non accessibles. Bien sûr, même si l’utilisateur possède un compte, s’il venait à manquer d’une connexion internet, il pourrait sans autre continuer son travail hors ligne</w:t>
+      </w:r>
+      <w:r>
+        <w:t xml:space="preserve">. Ce dernier </w:t>
+      </w:r>
+      <w:r>
+        <w:t>étant</w:t>
+      </w:r>
+      <w:r>
+        <w:t xml:space="preserve"> synchronisé</w:t>
+      </w:r>
+      <w:r>
+        <w:t xml:space="preserve"> une fois </w:t>
+      </w:r>
+      <w:r>
+        <w:t>la</w:t>
+      </w:r>
+      <w:r>
+        <w:t xml:space="preserve"> connexion avec la base de données en ligne </w:t>
+      </w:r>
+      <w:r>
+        <w:t>r</w:t>
+      </w:r>
+      <w:r>
+        <w:t>établie.</w:t>
+      </w:r>
+    </w:p>
+    <w:p>
+      <w:r>
+        <w:t>Certaines fonctionnalités ne seront disponibles qu’avec la création d’un compte utilisateur et d’une connexion à internet. Ces fonctionnalités concernent effectivement plusieurs utilisateurs et ne peuvent donc pas être gérée</w:t>
+      </w:r>
+      <w:r>
+        <w:t>s</w:t>
+      </w:r>
+      <w:r>
+        <w:t xml:space="preserve"> localement. Exception faite de ces dernières, tout sera réalisable en local, avec ou sans compte utilisateur.</w:t>
+      </w:r>
+    </w:p>
+    <w:p>
+      <w:r>
+        <w:t xml:space="preserve">MoneyThoring </w:t>
+      </w:r>
+      <w:r>
+        <w:t>proposera un design poussé pour que l’information soit la plus claire et précise et que l’utilisateur n’ait pas à se creuser la tête pour comprendre son utilisation.</w:t>
+      </w:r>
+    </w:p>
+    <w:p>
+      <w:pPr>
+        <w:pStyle w:val="Titre1"/>
+      </w:pPr>
+      <w:bookmarkStart w:id="3" w:name="_Toc507961922"/>
+      <w:bookmarkStart w:id="4" w:name="_Toc508019575"/>
+      <w:bookmarkStart w:id="5" w:name="_Toc508024191"/>
+      <w:r>
+        <w:t>Fonctionnalités</w:t>
+      </w:r>
       <w:bookmarkEnd w:id="3"/>
-    </w:p>
-    <w:p>
-      <w:r>
-        <w:t>Avec MoneyThoring, nous voulons proposer à l’utilis</w:t>
-      </w:r>
-      <w:r>
-        <w:t>ateur une gestion de ses transactions, qu</w:t>
-      </w:r>
-      <w:r>
-        <w:t>’</w:t>
-      </w:r>
-      <w:r>
-        <w:t>e</w:t>
-      </w:r>
-      <w:r>
-        <w:t xml:space="preserve">lles </w:t>
-      </w:r>
-      <w:r>
-        <w:t>soi</w:t>
-      </w:r>
-      <w:r>
-        <w:t>en</w:t>
-      </w:r>
-      <w:r>
-        <w:t>t de simples dépenses ou revenus, des virements entre comptes, des dettes ou encore des factures. Nous voulons aussi lui apporter</w:t>
-      </w:r>
-      <w:r>
-        <w:t xml:space="preserve"> la possibilité de catégoriser s</w:t>
-      </w:r>
-      <w:r>
-        <w:t>es transactions, de créer des objectifs de budget pour pouvoir suivre les dépenses dans des domaines précis et ainsi d’avoir une vue la plus informative possible sur l’évolution de son capital.</w:t>
-      </w:r>
-    </w:p>
-    <w:p>
-      <w:r>
-        <w:t>Pour ce faire, MoneyThoring sera une application proposant à l’utilisateur de créer un compte (fonctionnalité en ligne) ou de travailler uniquement en local (hors ligne). Selon ce choix, certaines fonctionnalités seront ou non accessibles. Bien sûr, même si l’utilisateur possède un compte, s’il venait à manquer d’une connexion internet, il pourrait sans autre continuer son travail hors ligne</w:t>
-      </w:r>
-      <w:r>
-        <w:t xml:space="preserve">. Ce dernier </w:t>
-      </w:r>
-      <w:r>
-        <w:t>étant</w:t>
-      </w:r>
-      <w:r>
-        <w:t xml:space="preserve"> synchronisé</w:t>
-      </w:r>
-      <w:r>
-        <w:t xml:space="preserve"> une fois </w:t>
-      </w:r>
-      <w:r>
-        <w:t>la</w:t>
-      </w:r>
-      <w:r>
-        <w:t xml:space="preserve"> connexion avec la base de données en ligne </w:t>
-      </w:r>
-      <w:r>
-        <w:t>r</w:t>
-      </w:r>
-      <w:r>
-        <w:t>établie.</w:t>
-      </w:r>
-    </w:p>
-    <w:p>
-      <w:r>
-        <w:t>Certaines fonctionnalités ne seront disponibles qu’avec la création d’un compte utilisateur et d’une connexion à internet. Ces fonctionnalités concernent effectivement plusieurs utilisateurs et ne peuvent donc pas être gérée</w:t>
-      </w:r>
-      <w:r>
-        <w:t>s</w:t>
-      </w:r>
-      <w:r>
-        <w:t xml:space="preserve"> localement. Exception faite de ces dernières, tout sera réalisable en local, avec ou sans compte utilisateur.</w:t>
-      </w:r>
-    </w:p>
-    <w:p>
-      <w:r>
-        <w:t xml:space="preserve">MoneyThoring </w:t>
-      </w:r>
-      <w:r>
-        <w:t>proposera un design poussé pour que l’information soit la plus claire et précise et que l’utilisateur n’ait pas à se creuser la tête pour comprendre son utilisation.</w:t>
-      </w:r>
-    </w:p>
-    <w:p>
-      <w:pPr>
-        <w:pStyle w:val="Heading1"/>
-      </w:pPr>
-      <w:bookmarkStart w:id="4" w:name="_Toc507961922"/>
-      <w:bookmarkStart w:id="5" w:name="_Toc508019575"/>
-      <w:bookmarkStart w:id="6" w:name="_Toc508024191"/>
-      <w:r>
-        <w:t>Fonctionnalités</w:t>
-      </w:r>
       <w:bookmarkEnd w:id="4"/>
       <w:bookmarkEnd w:id="5"/>
+    </w:p>
+    <w:p>
+      <w:pPr>
+        <w:pStyle w:val="Titre2"/>
+      </w:pPr>
+      <w:bookmarkStart w:id="6" w:name="_Toc507961923"/>
+      <w:bookmarkStart w:id="7" w:name="_Toc508019576"/>
+      <w:bookmarkStart w:id="8" w:name="_Toc508024192"/>
+      <w:r>
+        <w:t>Fonctio</w:t>
+      </w:r>
+      <w:r>
+        <w:t>n</w:t>
+      </w:r>
+      <w:r>
+        <w:t>nalités de base</w:t>
+      </w:r>
       <w:bookmarkEnd w:id="6"/>
-    </w:p>
-    <w:p>
-      <w:pPr>
-        <w:pStyle w:val="Heading2"/>
-      </w:pPr>
-      <w:bookmarkStart w:id="7" w:name="_Toc507961923"/>
-      <w:bookmarkStart w:id="8" w:name="_Toc508019576"/>
-      <w:bookmarkStart w:id="9" w:name="_Toc508024192"/>
-      <w:r>
-        <w:t>Fonctio</w:t>
-      </w:r>
-      <w:r>
-        <w:t>n</w:t>
-      </w:r>
-      <w:r>
-        <w:t>nalités de base</w:t>
-      </w:r>
       <w:bookmarkEnd w:id="7"/>
       <w:bookmarkEnd w:id="8"/>
+    </w:p>
+    <w:p>
+      <w:pPr>
+        <w:pStyle w:val="Titre3"/>
+      </w:pPr>
+      <w:bookmarkStart w:id="9" w:name="_Toc507961924"/>
+      <w:bookmarkStart w:id="10" w:name="_Toc508019577"/>
+      <w:bookmarkStart w:id="11" w:name="_Toc508024193"/>
+      <w:r>
+        <w:t>Création compte utilisateur</w:t>
+      </w:r>
       <w:bookmarkEnd w:id="9"/>
-    </w:p>
-    <w:p>
-      <w:pPr>
-        <w:pStyle w:val="Heading3"/>
-      </w:pPr>
-      <w:bookmarkStart w:id="10" w:name="_Toc507961924"/>
-      <w:bookmarkStart w:id="11" w:name="_Toc508019577"/>
-      <w:bookmarkStart w:id="12" w:name="_Toc508024193"/>
-      <w:r>
-        <w:t>Création compte utilisateur</w:t>
-      </w:r>
       <w:bookmarkEnd w:id="10"/>
       <w:bookmarkEnd w:id="11"/>
+    </w:p>
+    <w:p>
+      <w:r>
+        <w:t xml:space="preserve">Si l’utilisateur ne possède pas de compte à l’ouverture de l’application, il peut </w:t>
+      </w:r>
+      <w:r>
+        <w:t>choisir</w:t>
+      </w:r>
+      <w:r>
+        <w:t xml:space="preserve"> </w:t>
+      </w:r>
+      <w:r>
+        <w:t>d’en créer un</w:t>
+      </w:r>
+      <w:r>
+        <w:t xml:space="preserve"> </w:t>
+      </w:r>
+      <w:r>
+        <w:t>ou de continuer sans</w:t>
+      </w:r>
+      <w:r>
+        <w:t xml:space="preserve">. </w:t>
+      </w:r>
+      <w:r>
+        <w:t>En choisissant la première option,</w:t>
+      </w:r>
+      <w:r>
+        <w:t xml:space="preserve"> qui n’est accessible que si l’utilisateur à une connexion internet</w:t>
+      </w:r>
+      <w:r>
+        <w:t>,</w:t>
+      </w:r>
+      <w:r>
+        <w:t xml:space="preserve"> </w:t>
+      </w:r>
+      <w:r>
+        <w:t>la création du</w:t>
+      </w:r>
+      <w:r>
+        <w:t xml:space="preserve"> compte </w:t>
+      </w:r>
+      <w:r>
+        <w:t>se fait</w:t>
+      </w:r>
+      <w:r>
+        <w:t xml:space="preserve"> à l’aide </w:t>
+      </w:r>
+      <w:r>
+        <w:t>d’un formulaire qui lui demande son</w:t>
+      </w:r>
+      <w:r>
+        <w:t xml:space="preserve"> adresse email, </w:t>
+      </w:r>
+      <w:r>
+        <w:t>son</w:t>
+      </w:r>
+      <w:r>
+        <w:t xml:space="preserve"> nom d’utilisateur et un mot de passe, qu’il est nécessaire de </w:t>
+      </w:r>
+      <w:r>
+        <w:t>confirmer</w:t>
+      </w:r>
+      <w:r>
+        <w:t xml:space="preserve"> </w:t>
+      </w:r>
+      <w:r>
+        <w:t xml:space="preserve">une </w:t>
+      </w:r>
+      <w:r>
+        <w:t>deux</w:t>
+      </w:r>
+      <w:r>
+        <w:t>ième</w:t>
+      </w:r>
+      <w:r>
+        <w:t xml:space="preserve"> fois. </w:t>
+      </w:r>
+      <w:bookmarkStart w:id="12" w:name="_Toc507961925"/>
+      <w:r>
+        <w:t>Une fois le formulaire envoyé, un email de validation contenant un code est envoyé. Une fois le code saisi dans l’application, le compte est activé.</w:t>
+      </w:r>
+    </w:p>
+    <w:p>
+      <w:r>
+        <w:t>En choisissant la deuxième option, l’utilisateur peut sans autre utiliser l’application mais n’aura pas accès aux fonctionnalités partagées entre utilisateurs.</w:t>
+      </w:r>
+    </w:p>
+    <w:p>
+      <w:pPr>
+        <w:pStyle w:val="Titre3"/>
+      </w:pPr>
+      <w:bookmarkStart w:id="13" w:name="_Toc508019578"/>
+      <w:bookmarkStart w:id="14" w:name="_Toc508024194"/>
+      <w:r>
+        <w:t>Connexion sécurisée</w:t>
+      </w:r>
       <w:bookmarkEnd w:id="12"/>
-    </w:p>
-    <w:p>
-      <w:r>
-        <w:t xml:space="preserve">Si l’utilisateur ne possède pas de compte à l’ouverture de l’application, il peut </w:t>
-      </w:r>
-      <w:r>
-        <w:t>choisir</w:t>
-      </w:r>
-      <w:r>
-        <w:t xml:space="preserve"> </w:t>
-      </w:r>
-      <w:r>
-        <w:t>d’en créer un</w:t>
-      </w:r>
-      <w:r>
-        <w:t xml:space="preserve"> </w:t>
-      </w:r>
-      <w:r>
-        <w:t>ou de continuer sans</w:t>
-      </w:r>
-      <w:r>
-        <w:t xml:space="preserve">. </w:t>
-      </w:r>
-      <w:r>
-        <w:t>En choisissant la première option,</w:t>
-      </w:r>
-      <w:r>
-        <w:t xml:space="preserve"> qui n’est accessible que si l’utilisateur à une connexion internet</w:t>
-      </w:r>
-      <w:r>
-        <w:t>,</w:t>
-      </w:r>
-      <w:r>
-        <w:t xml:space="preserve"> </w:t>
-      </w:r>
-      <w:r>
-        <w:t>la création du</w:t>
-      </w:r>
-      <w:r>
-        <w:t xml:space="preserve"> compte </w:t>
-      </w:r>
-      <w:r>
-        <w:t>se fait</w:t>
-      </w:r>
-      <w:r>
-        <w:t xml:space="preserve"> à l’aide </w:t>
-      </w:r>
-      <w:r>
-        <w:t>d’un formulaire qui lui demande son</w:t>
-      </w:r>
-      <w:r>
-        <w:t xml:space="preserve"> adresse email, </w:t>
-      </w:r>
-      <w:r>
-        <w:t>son</w:t>
-      </w:r>
-      <w:r>
-        <w:t xml:space="preserve"> nom d’utilisateur et un mot de passe, qu’il est nécessaire de </w:t>
-      </w:r>
-      <w:r>
-        <w:t>confirmer</w:t>
-      </w:r>
-      <w:r>
-        <w:t xml:space="preserve"> </w:t>
-      </w:r>
-      <w:r>
-        <w:t xml:space="preserve">une </w:t>
-      </w:r>
-      <w:r>
-        <w:t>deux</w:t>
-      </w:r>
-      <w:r>
-        <w:t>ième</w:t>
-      </w:r>
-      <w:r>
-        <w:t xml:space="preserve"> fois. </w:t>
-      </w:r>
-      <w:bookmarkStart w:id="13" w:name="_Toc507961925"/>
-      <w:r>
-        <w:t>Une fois le formulaire envoyé, un email de validation contenant un code est envoyé. Une fois le code saisi dans l’application, le compte est activé.</w:t>
-      </w:r>
-    </w:p>
-    <w:p>
-      <w:r>
-        <w:t>En choisissant la deuxième option, l’utilisateur peut sans autre utiliser l’application mais n’aura pas accès aux fonctionnalités partagées entre utilisateurs.</w:t>
-      </w:r>
-    </w:p>
-    <w:p>
-      <w:pPr>
-        <w:pStyle w:val="Heading3"/>
-      </w:pPr>
-      <w:bookmarkStart w:id="14" w:name="_Toc508019578"/>
-      <w:bookmarkStart w:id="15" w:name="_Toc508024194"/>
-      <w:r>
-        <w:t>Connexion sécurisée</w:t>
-      </w:r>
       <w:bookmarkEnd w:id="13"/>
       <w:bookmarkEnd w:id="14"/>
-      <w:bookmarkEnd w:id="15"/>
     </w:p>
     <w:p>
       <w:r>
@@ -3522,402 +3480,402 @@
     </w:p>
     <w:p>
       <w:pPr>
-        <w:pStyle w:val="Heading3"/>
-      </w:pPr>
-      <w:bookmarkStart w:id="16" w:name="_Toc507961926"/>
-      <w:bookmarkStart w:id="17" w:name="_Toc508019579"/>
-      <w:bookmarkStart w:id="18" w:name="_Toc508024195"/>
+        <w:pStyle w:val="Titre3"/>
+      </w:pPr>
+      <w:bookmarkStart w:id="15" w:name="_Toc507961926"/>
+      <w:bookmarkStart w:id="16" w:name="_Toc508019579"/>
+      <w:bookmarkStart w:id="17" w:name="_Toc508024195"/>
       <w:r>
         <w:lastRenderedPageBreak/>
         <w:t>Compte bancaire</w:t>
       </w:r>
+      <w:bookmarkEnd w:id="15"/>
       <w:bookmarkEnd w:id="16"/>
       <w:bookmarkEnd w:id="17"/>
+    </w:p>
+    <w:p>
+      <w:r>
+        <w:t>Un utilisateur pourra a</w:t>
+      </w:r>
+      <w:r>
+        <w:t>jout</w:t>
+      </w:r>
+      <w:r>
+        <w:t xml:space="preserve">er </w:t>
+      </w:r>
+      <w:r>
+        <w:t>un</w:t>
+      </w:r>
+      <w:r>
+        <w:t xml:space="preserve"> ou plusieurs</w:t>
+      </w:r>
+      <w:r>
+        <w:t xml:space="preserve"> compte</w:t>
+      </w:r>
+      <w:r>
+        <w:t>s bancaires. Chaque compte possèdera</w:t>
+      </w:r>
+      <w:r>
+        <w:t xml:space="preserve"> un nom, un</w:t>
+      </w:r>
+      <w:r>
+        <w:t xml:space="preserve"> type (courant, épargne), le nom de la</w:t>
+      </w:r>
+      <w:r>
+        <w:t xml:space="preserve"> banque</w:t>
+      </w:r>
+      <w:r>
+        <w:t xml:space="preserve"> qui le concerne (optionnel)</w:t>
+      </w:r>
+      <w:r>
+        <w:t xml:space="preserve">, </w:t>
+      </w:r>
+      <w:r>
+        <w:t>le</w:t>
+      </w:r>
+      <w:r>
+        <w:t xml:space="preserve"> montant actuel,</w:t>
+      </w:r>
+      <w:r>
+        <w:t xml:space="preserve"> un pourcentage d’intérêt</w:t>
+      </w:r>
+      <w:r>
+        <w:t xml:space="preserve"> éventuel</w:t>
+      </w:r>
+      <w:r>
+        <w:t xml:space="preserve"> et s’il faut l’utiliser comme compte par défaut lors de transactions</w:t>
+      </w:r>
+      <w:r>
+        <w:t>. Toutes ces informations</w:t>
+      </w:r>
+      <w:r>
+        <w:t>, excepté</w:t>
+      </w:r>
+      <w:r>
+        <w:t>e</w:t>
+      </w:r>
+      <w:r>
+        <w:t xml:space="preserve"> le solde du compte qui est modifié automatiquement par les transactions,</w:t>
+      </w:r>
+      <w:r>
+        <w:t xml:space="preserve"> pourront être </w:t>
+      </w:r>
+      <w:r>
+        <w:t>modifiée</w:t>
+      </w:r>
+      <w:r>
+        <w:t>s</w:t>
+      </w:r>
+      <w:r>
+        <w:t xml:space="preserve"> </w:t>
+      </w:r>
+      <w:r>
+        <w:t>par la suite</w:t>
+      </w:r>
+      <w:r>
+        <w:t>.</w:t>
+      </w:r>
+    </w:p>
+    <w:p>
+      <w:r>
+        <w:t xml:space="preserve">Les comptes bancaires pourront également être supprimés. L’utilisateur pourra alors choisir de virer le solde vers un autre compte ou de perdre </w:t>
+      </w:r>
+      <w:r>
+        <w:t>ce dernier</w:t>
+      </w:r>
+      <w:r>
+        <w:t>.</w:t>
+      </w:r>
+      <w:bookmarkStart w:id="18" w:name="_Toc507961927"/>
+    </w:p>
+    <w:p>
+      <w:pPr>
+        <w:pStyle w:val="Titre3"/>
+      </w:pPr>
+      <w:bookmarkStart w:id="19" w:name="_Toc508019580"/>
+      <w:bookmarkStart w:id="20" w:name="_Toc508024196"/>
+      <w:r>
+        <w:t>Catégorie</w:t>
+      </w:r>
       <w:bookmarkEnd w:id="18"/>
-    </w:p>
-    <w:p>
-      <w:r>
-        <w:t>Un utilisateur pourra a</w:t>
-      </w:r>
-      <w:r>
-        <w:t>jout</w:t>
-      </w:r>
-      <w:r>
-        <w:t xml:space="preserve">er </w:t>
-      </w:r>
-      <w:r>
-        <w:t>un</w:t>
-      </w:r>
-      <w:r>
-        <w:t xml:space="preserve"> ou plusieurs</w:t>
-      </w:r>
-      <w:r>
-        <w:t xml:space="preserve"> compte</w:t>
-      </w:r>
-      <w:r>
-        <w:t>s bancaires. Chaque compte possèdera</w:t>
-      </w:r>
-      <w:r>
-        <w:t xml:space="preserve"> un nom, un</w:t>
-      </w:r>
-      <w:r>
-        <w:t xml:space="preserve"> type (courant, épargne), le nom de la</w:t>
-      </w:r>
-      <w:r>
-        <w:t xml:space="preserve"> banque</w:t>
-      </w:r>
-      <w:r>
-        <w:t xml:space="preserve"> qui le concerne (optionnel)</w:t>
-      </w:r>
-      <w:r>
-        <w:t xml:space="preserve">, </w:t>
-      </w:r>
-      <w:r>
-        <w:t>le</w:t>
-      </w:r>
-      <w:r>
-        <w:t xml:space="preserve"> montant actuel,</w:t>
-      </w:r>
-      <w:r>
-        <w:t xml:space="preserve"> un pourcentage d’intérêt</w:t>
-      </w:r>
-      <w:r>
-        <w:t xml:space="preserve"> éventuel</w:t>
-      </w:r>
-      <w:r>
-        <w:t xml:space="preserve"> et s’il faut l’utiliser comme compte par défaut lors de transactions</w:t>
-      </w:r>
-      <w:r>
-        <w:t>. Toutes ces informations</w:t>
-      </w:r>
-      <w:r>
-        <w:t>, excepté</w:t>
-      </w:r>
-      <w:r>
-        <w:t>e</w:t>
-      </w:r>
-      <w:r>
-        <w:t xml:space="preserve"> le solde du compte qui est modifié automatiquement par les transactions,</w:t>
-      </w:r>
-      <w:r>
-        <w:t xml:space="preserve"> pourront être </w:t>
-      </w:r>
-      <w:r>
-        <w:t>modifiée</w:t>
-      </w:r>
-      <w:r>
-        <w:t>s</w:t>
-      </w:r>
-      <w:r>
-        <w:t xml:space="preserve"> </w:t>
-      </w:r>
-      <w:r>
-        <w:t>par la suite</w:t>
-      </w:r>
-      <w:r>
-        <w:t>.</w:t>
-      </w:r>
-    </w:p>
-    <w:p>
-      <w:r>
-        <w:t xml:space="preserve">Les comptes bancaires pourront également être supprimés. L’utilisateur pourra alors choisir de virer le solde vers un autre compte ou de perdre </w:t>
-      </w:r>
-      <w:r>
-        <w:t>ce dernier</w:t>
-      </w:r>
-      <w:r>
-        <w:t>.</w:t>
-      </w:r>
-      <w:bookmarkStart w:id="19" w:name="_Toc507961927"/>
-    </w:p>
-    <w:p>
-      <w:pPr>
-        <w:pStyle w:val="Heading3"/>
-      </w:pPr>
-      <w:bookmarkStart w:id="20" w:name="_Toc508019580"/>
-      <w:bookmarkStart w:id="21" w:name="_Toc508024196"/>
-      <w:r>
-        <w:t>Catégorie</w:t>
-      </w:r>
       <w:bookmarkEnd w:id="19"/>
       <w:bookmarkEnd w:id="20"/>
+    </w:p>
+    <w:p>
+      <w:r>
+        <w:rPr>
+          <w:shd w:val="clear" w:color="auto" w:fill="FFFFFF"/>
+        </w:rPr>
+        <w:t>Il sera possible de créer d’autres</w:t>
+      </w:r>
+      <w:r>
+        <w:rPr>
+          <w:shd w:val="clear" w:color="auto" w:fill="FFFFFF"/>
+        </w:rPr>
+        <w:t xml:space="preserve"> catégories que celles proposées par défaut. </w:t>
+      </w:r>
+      <w:r>
+        <w:rPr>
+          <w:shd w:val="clear" w:color="auto" w:fill="FFFFFF"/>
+        </w:rPr>
+        <w:t xml:space="preserve">Une catégorie est définie par un nom </w:t>
+      </w:r>
+      <w:r>
+        <w:rPr>
+          <w:shd w:val="clear" w:color="auto" w:fill="FFFFFF"/>
+        </w:rPr>
+        <w:t>et une couleur.</w:t>
+      </w:r>
+      <w:r>
+        <w:rPr>
+          <w:shd w:val="clear" w:color="auto" w:fill="FFFFFF"/>
+        </w:rPr>
+        <w:t xml:space="preserve"> Toutes les catégories, même celles proposées par défaut,</w:t>
+      </w:r>
+      <w:r>
+        <w:rPr>
+          <w:shd w:val="clear" w:color="auto" w:fill="FFFFFF"/>
+        </w:rPr>
+        <w:t xml:space="preserve"> peuvent être modifiées et supprimées.</w:t>
+      </w:r>
+    </w:p>
+    <w:p>
+      <w:pPr>
+        <w:pStyle w:val="Titre3"/>
+      </w:pPr>
+      <w:bookmarkStart w:id="21" w:name="_Toc507961928"/>
+      <w:bookmarkStart w:id="22" w:name="_Toc508019581"/>
+      <w:bookmarkStart w:id="23" w:name="_Toc508024197"/>
+      <w:r>
+        <w:t>Devise</w:t>
+      </w:r>
       <w:bookmarkEnd w:id="21"/>
-    </w:p>
-    <w:p>
-      <w:r>
-        <w:rPr>
-          <w:shd w:val="clear" w:color="auto" w:fill="FFFFFF"/>
-        </w:rPr>
-        <w:t>Il sera possible de créer d’autres</w:t>
-      </w:r>
-      <w:r>
-        <w:rPr>
-          <w:shd w:val="clear" w:color="auto" w:fill="FFFFFF"/>
-        </w:rPr>
-        <w:t xml:space="preserve"> catégories que celles proposées par défaut. </w:t>
-      </w:r>
-      <w:r>
-        <w:rPr>
-          <w:shd w:val="clear" w:color="auto" w:fill="FFFFFF"/>
-        </w:rPr>
-        <w:t xml:space="preserve">Une catégorie est définie par un nom </w:t>
-      </w:r>
-      <w:r>
-        <w:rPr>
-          <w:shd w:val="clear" w:color="auto" w:fill="FFFFFF"/>
-        </w:rPr>
-        <w:t>et une couleur.</w:t>
-      </w:r>
-      <w:r>
-        <w:rPr>
-          <w:shd w:val="clear" w:color="auto" w:fill="FFFFFF"/>
-        </w:rPr>
-        <w:t xml:space="preserve"> Toutes les catégories, même celles proposées par défaut,</w:t>
-      </w:r>
-      <w:r>
-        <w:rPr>
-          <w:shd w:val="clear" w:color="auto" w:fill="FFFFFF"/>
-        </w:rPr>
-        <w:t xml:space="preserve"> peuvent être modifiées et supprimées.</w:t>
-      </w:r>
-    </w:p>
-    <w:p>
-      <w:pPr>
-        <w:pStyle w:val="Heading3"/>
-      </w:pPr>
-      <w:bookmarkStart w:id="22" w:name="_Toc507961928"/>
-      <w:bookmarkStart w:id="23" w:name="_Toc508019581"/>
-      <w:bookmarkStart w:id="24" w:name="_Toc508024197"/>
-      <w:r>
-        <w:t>Devise</w:t>
-      </w:r>
       <w:bookmarkEnd w:id="22"/>
       <w:bookmarkEnd w:id="23"/>
+    </w:p>
+    <w:p>
+      <w:r>
+        <w:t>Chaque utilisateur doit</w:t>
+      </w:r>
+      <w:r>
+        <w:t>,</w:t>
+      </w:r>
+      <w:r>
+        <w:t xml:space="preserve"> à la création d’un compte, spécifier sa devise principale</w:t>
+      </w:r>
+      <w:r>
+        <w:t>, qui sera utilisée</w:t>
+      </w:r>
+      <w:r>
+        <w:t xml:space="preserve"> pour toutes </w:t>
+      </w:r>
+      <w:r>
+        <w:t>ses</w:t>
+      </w:r>
+      <w:r>
+        <w:t xml:space="preserve"> transactions</w:t>
+      </w:r>
+      <w:r>
+        <w:t>.</w:t>
+      </w:r>
+      <w:r>
+        <w:t xml:space="preserve"> </w:t>
+      </w:r>
+      <w:r>
+        <w:t xml:space="preserve">Une conversion automatique se </w:t>
+      </w:r>
+      <w:r>
+        <w:t>fera lorsque les transactions sont effectuées dans une autre devise, en fonction du taux du jour.</w:t>
+      </w:r>
+    </w:p>
+    <w:p>
+      <w:r>
+        <w:t>Cette fonctionnalité nécessitera une connexion internet</w:t>
+      </w:r>
+      <w:r>
+        <w:t>, le logiciel devant aller chercher les taux sur internet.</w:t>
+      </w:r>
+    </w:p>
+    <w:p>
+      <w:pPr>
+        <w:pStyle w:val="Titre3"/>
+      </w:pPr>
+      <w:bookmarkStart w:id="24" w:name="_Toc507961929"/>
+      <w:bookmarkStart w:id="25" w:name="_Toc508019582"/>
+      <w:bookmarkStart w:id="26" w:name="_Toc508024198"/>
+      <w:r>
+        <w:t>Transactions</w:t>
+      </w:r>
       <w:bookmarkEnd w:id="24"/>
-    </w:p>
-    <w:p>
-      <w:r>
-        <w:t>Chaque utilisateur doit</w:t>
-      </w:r>
-      <w:r>
-        <w:t>,</w:t>
-      </w:r>
-      <w:r>
-        <w:t xml:space="preserve"> à la création d’un compte, spécifier sa devise principale</w:t>
-      </w:r>
-      <w:r>
-        <w:t>, qui sera utilisée</w:t>
-      </w:r>
-      <w:r>
-        <w:t xml:space="preserve"> pour toutes </w:t>
-      </w:r>
-      <w:r>
-        <w:t>ses</w:t>
-      </w:r>
-      <w:r>
-        <w:t xml:space="preserve"> transactions</w:t>
-      </w:r>
-      <w:r>
-        <w:t>.</w:t>
-      </w:r>
-      <w:r>
-        <w:t xml:space="preserve"> </w:t>
-      </w:r>
-      <w:r>
-        <w:t xml:space="preserve">Une conversion automatique se </w:t>
-      </w:r>
-      <w:r>
-        <w:t>fera lorsque les transactions sont effectuées dans une autre devise, en fonction du taux du jour.</w:t>
-      </w:r>
-    </w:p>
-    <w:p>
-      <w:r>
-        <w:t>Cette fonctionnalité nécessitera une connexion internet</w:t>
-      </w:r>
-      <w:r>
-        <w:t>, le logiciel devant aller chercher les taux sur internet.</w:t>
-      </w:r>
-    </w:p>
-    <w:p>
-      <w:pPr>
-        <w:pStyle w:val="Heading3"/>
-      </w:pPr>
-      <w:bookmarkStart w:id="25" w:name="_Toc507961929"/>
-      <w:bookmarkStart w:id="26" w:name="_Toc508019582"/>
-      <w:bookmarkStart w:id="27" w:name="_Toc508024198"/>
-      <w:r>
-        <w:t>Transactions</w:t>
-      </w:r>
       <w:bookmarkEnd w:id="25"/>
       <w:bookmarkEnd w:id="26"/>
+    </w:p>
+    <w:p>
+      <w:r>
+        <w:t>Les transactions regroupent toutes les entrées et sorties d’</w:t>
+      </w:r>
+      <w:r>
+        <w:t>argent.</w:t>
+      </w:r>
+    </w:p>
+    <w:p>
+      <w:r>
+        <w:t>L’utilisateur pourra a</w:t>
+      </w:r>
+      <w:r>
+        <w:t>jout</w:t>
+      </w:r>
+      <w:r>
+        <w:t>er des</w:t>
+      </w:r>
+      <w:r>
+        <w:t xml:space="preserve"> revenu</w:t>
+      </w:r>
+      <w:r>
+        <w:t>s</w:t>
+      </w:r>
+      <w:r>
+        <w:t xml:space="preserve"> ou d</w:t>
+      </w:r>
+      <w:r>
+        <w:t>es</w:t>
+      </w:r>
+      <w:r>
+        <w:t xml:space="preserve"> dépense</w:t>
+      </w:r>
+      <w:r>
+        <w:t>s. Chaque transaction</w:t>
+      </w:r>
+      <w:r>
+        <w:t xml:space="preserve"> </w:t>
+      </w:r>
+      <w:r>
+        <w:t>est définie par</w:t>
+      </w:r>
+      <w:r>
+        <w:t xml:space="preserve"> un montant, une catégorie, un compte affecté (par défaut le compte </w:t>
+      </w:r>
+      <w:r>
+        <w:t>sélectionné par l’utilisateur lors de sa création</w:t>
+      </w:r>
+      <w:r>
+        <w:t>), une devise utilisée, le t</w:t>
+      </w:r>
+      <w:r>
+        <w:t>aux de change de la journée et son type (revenu ou dépense).</w:t>
+      </w:r>
+    </w:p>
+    <w:p>
+      <w:r>
+        <w:t>Les transactions pourront également avoir une notion de récurrence</w:t>
+      </w:r>
+      <w:r>
+        <w:t xml:space="preserve"> (salaire et factures)</w:t>
+      </w:r>
+      <w:r>
+        <w:t>. Celle-ci pourra être annuel</w:t>
+      </w:r>
+      <w:r>
+        <w:t>le, mensuelle ou plus spécifique (2 semaines, 2 mois, etc.) et s’exécuter à une date précise, par exemple tous les 25 du mois.</w:t>
+      </w:r>
+    </w:p>
+    <w:p>
+      <w:r>
+        <w:t>Les transactions pourront être supprimées ou modifiées dans le cas d’erreurs.</w:t>
+      </w:r>
+      <w:bookmarkStart w:id="27" w:name="_Toc507961930"/>
+    </w:p>
+    <w:p>
+      <w:pPr>
+        <w:pStyle w:val="Titre3"/>
+      </w:pPr>
+      <w:bookmarkStart w:id="28" w:name="_Toc508019583"/>
+      <w:bookmarkStart w:id="29" w:name="_Toc508024199"/>
+      <w:r>
+        <w:t>Virement compte à compte</w:t>
+      </w:r>
       <w:bookmarkEnd w:id="27"/>
-    </w:p>
-    <w:p>
-      <w:r>
-        <w:t>Les transactions regroupent toutes les entrées et sorties d’</w:t>
-      </w:r>
-      <w:r>
-        <w:t>argent.</w:t>
-      </w:r>
-    </w:p>
-    <w:p>
-      <w:r>
-        <w:t>L’utilisateur pourra a</w:t>
-      </w:r>
-      <w:r>
-        <w:t>jout</w:t>
-      </w:r>
-      <w:r>
-        <w:t>er des</w:t>
-      </w:r>
-      <w:r>
-        <w:t xml:space="preserve"> revenu</w:t>
-      </w:r>
-      <w:r>
-        <w:t>s</w:t>
-      </w:r>
-      <w:r>
-        <w:t xml:space="preserve"> ou d</w:t>
-      </w:r>
-      <w:r>
-        <w:t>es</w:t>
-      </w:r>
-      <w:r>
-        <w:t xml:space="preserve"> dépense</w:t>
-      </w:r>
-      <w:r>
-        <w:t>s. Chaque transaction</w:t>
-      </w:r>
-      <w:r>
-        <w:t xml:space="preserve"> </w:t>
-      </w:r>
-      <w:r>
-        <w:t>est définie par</w:t>
-      </w:r>
-      <w:r>
-        <w:t xml:space="preserve"> un montant, une catégorie, un compte affecté (par défaut le compte </w:t>
-      </w:r>
-      <w:r>
-        <w:t>sélectionné par l’utilisateur lors de sa création</w:t>
-      </w:r>
-      <w:r>
-        <w:t>), une devise utilisée, le t</w:t>
-      </w:r>
-      <w:r>
-        <w:t>aux de change de la journée et son type (revenu ou dépense).</w:t>
-      </w:r>
-    </w:p>
-    <w:p>
-      <w:r>
-        <w:t>Les transactions pourront également avoir une notion de récurrence</w:t>
-      </w:r>
-      <w:r>
-        <w:t xml:space="preserve"> (salaire et factures)</w:t>
-      </w:r>
-      <w:r>
-        <w:t>. Celle-ci pourra être annuel</w:t>
-      </w:r>
-      <w:r>
-        <w:t>le, mensuelle ou plus spécifique (2 semaines, 2 mois, etc.) et s’exécuter à une date précise, par exemple tous les 25 du mois.</w:t>
-      </w:r>
-    </w:p>
-    <w:p>
-      <w:r>
-        <w:t>Les transactions pourront être supprimées ou modifiées dans le cas d’erreurs.</w:t>
-      </w:r>
-      <w:bookmarkStart w:id="28" w:name="_Toc507961930"/>
-    </w:p>
-    <w:p>
-      <w:pPr>
-        <w:pStyle w:val="Heading3"/>
-      </w:pPr>
-      <w:bookmarkStart w:id="29" w:name="_Toc508019583"/>
-      <w:bookmarkStart w:id="30" w:name="_Toc508024199"/>
-      <w:r>
-        <w:t>Virement compte à compte</w:t>
-      </w:r>
       <w:bookmarkEnd w:id="28"/>
       <w:bookmarkEnd w:id="29"/>
+    </w:p>
+    <w:p>
+      <w:r>
+        <w:t>Il sera possible d’enregistrer des virements entre les différents comptes d’un utilisateur. Un virement sera pris en compte comme une transaction. Il y aura donc une dépense</w:t>
+      </w:r>
+      <w:r>
+        <w:t xml:space="preserve"> (transaction sortante)</w:t>
+      </w:r>
+      <w:r>
+        <w:t xml:space="preserve"> pour le compte à débiter et un re</w:t>
+      </w:r>
+      <w:r>
+        <w:t>venu</w:t>
+      </w:r>
+      <w:r>
+        <w:t xml:space="preserve"> (transaction entrante)</w:t>
+      </w:r>
+      <w:r>
+        <w:t xml:space="preserve"> pour le compte à créditer.</w:t>
+      </w:r>
+    </w:p>
+    <w:p>
+      <w:pPr>
+        <w:pStyle w:val="Titre3"/>
+      </w:pPr>
+      <w:bookmarkStart w:id="30" w:name="_Toc507961931"/>
+      <w:bookmarkStart w:id="31" w:name="_Toc508019584"/>
+      <w:bookmarkStart w:id="32" w:name="_Toc508024200"/>
+      <w:r>
+        <w:t>Dettes</w:t>
+      </w:r>
       <w:bookmarkEnd w:id="30"/>
-    </w:p>
-    <w:p>
-      <w:r>
-        <w:t>Il sera possible d’enregistrer des virements entre les différents comptes d’un utilisateur. Un virement sera pris en compte comme une transaction. Il y aura donc une dépense</w:t>
-      </w:r>
-      <w:r>
-        <w:t xml:space="preserve"> (transaction sortante)</w:t>
-      </w:r>
-      <w:r>
-        <w:t xml:space="preserve"> pour le compte à débiter et un re</w:t>
-      </w:r>
-      <w:r>
-        <w:t>venu</w:t>
-      </w:r>
-      <w:r>
-        <w:t xml:space="preserve"> (transaction entrante)</w:t>
-      </w:r>
-      <w:r>
-        <w:t xml:space="preserve"> pour le compte à créditer.</w:t>
-      </w:r>
-    </w:p>
-    <w:p>
-      <w:pPr>
-        <w:pStyle w:val="Heading3"/>
-      </w:pPr>
-      <w:bookmarkStart w:id="31" w:name="_Toc507961931"/>
-      <w:bookmarkStart w:id="32" w:name="_Toc508019584"/>
-      <w:bookmarkStart w:id="33" w:name="_Toc508024200"/>
-      <w:r>
-        <w:t>Dettes</w:t>
-      </w:r>
       <w:bookmarkEnd w:id="31"/>
       <w:bookmarkEnd w:id="32"/>
+    </w:p>
+    <w:p>
+      <w:r>
+        <w:t>L’utilisateur aura la possibilité d’enregistrer ses dettes, qu’il en soit le débiteur ou le créancier. Il y aura deux types de dettes, les dettes simples, qui ne sont qu’une information pour l’utilisateur, et les dettes synchronisée</w:t>
+      </w:r>
+      <w:r>
+        <w:t>s</w:t>
+      </w:r>
+      <w:r>
+        <w:t>, qui lient deux utilisateurs de l’application.</w:t>
+      </w:r>
+    </w:p>
+    <w:p>
+      <w:r>
+        <w:lastRenderedPageBreak/>
+        <w:t xml:space="preserve">Chaque dette possède un montant, un intérêt, une date limite et une description. Pour </w:t>
+      </w:r>
+      <w:r>
+        <w:t>les dettes synchronisées</w:t>
+      </w:r>
+      <w:r>
+        <w:t>, il sera possible de spécifier un nom d’utilis</w:t>
+      </w:r>
+      <w:r>
+        <w:t>ateur.</w:t>
+      </w:r>
+    </w:p>
+    <w:p>
+      <w:r>
+        <w:t>Une fois une dette acquittée, l’utilisateur pourra la valider et la transaction qui en découle sera automatiquement ajoutée. Dans le cas de dettes synchronisées, il sera nécessaire que les deux partis confirment la dette, à la réception et à l’acquittement.</w:t>
+      </w:r>
+    </w:p>
+    <w:p>
+      <w:pPr>
+        <w:pStyle w:val="Titre3"/>
+      </w:pPr>
+      <w:bookmarkStart w:id="33" w:name="_Toc507961932"/>
+      <w:bookmarkStart w:id="34" w:name="_Toc508019585"/>
+      <w:bookmarkStart w:id="35" w:name="_Toc508024201"/>
+      <w:r>
+        <w:t>Vue globale</w:t>
+      </w:r>
       <w:bookmarkEnd w:id="33"/>
-    </w:p>
-    <w:p>
-      <w:r>
-        <w:t>L’utilisateur aura la possibilité d’enregistrer ses dettes, qu’il en soit le débiteur ou le créancier. Il y aura deux types de dettes, les dettes simples, qui ne sont qu’une information pour l’utilisateur, et les dettes synchronisée</w:t>
-      </w:r>
-      <w:r>
-        <w:t>s</w:t>
-      </w:r>
-      <w:r>
-        <w:t>, qui lient deux utilisateurs de l’application.</w:t>
-      </w:r>
-    </w:p>
-    <w:p>
-      <w:r>
-        <w:t xml:space="preserve">Chaque dette possède un montant, un intérêt, une date limite et une description. Pour </w:t>
-      </w:r>
-      <w:r>
-        <w:t>les dettes synchronisées</w:t>
-      </w:r>
-      <w:r>
-        <w:t>, il sera possible de spécifier un nom d’utilis</w:t>
-      </w:r>
-      <w:r>
-        <w:t>ateur.</w:t>
-      </w:r>
-    </w:p>
-    <w:p>
-      <w:r>
-        <w:lastRenderedPageBreak/>
-        <w:t>Une fois une dette acquittée, l’utilisateur pourra la valider et la transaction qui en découle sera automatiquement ajoutée. Dans le cas de dettes synchronisées, il sera nécessaire que les deux partis confirment la dette, à la réception et à l’acquittement.</w:t>
-      </w:r>
-    </w:p>
-    <w:p>
-      <w:pPr>
-        <w:pStyle w:val="Heading3"/>
-      </w:pPr>
-      <w:bookmarkStart w:id="34" w:name="_Toc507961932"/>
-      <w:bookmarkStart w:id="35" w:name="_Toc508019585"/>
-      <w:bookmarkStart w:id="36" w:name="_Toc508024201"/>
-      <w:r>
-        <w:t>Vue globale</w:t>
-      </w:r>
       <w:bookmarkEnd w:id="34"/>
       <w:bookmarkEnd w:id="35"/>
-      <w:bookmarkEnd w:id="36"/>
     </w:p>
     <w:p>
       <w:r>
@@ -3938,7 +3896,7 @@
     </w:p>
     <w:p>
       <w:pPr>
-        <w:pStyle w:val="Heading4"/>
+        <w:pStyle w:val="Titre4"/>
         <w:numPr>
           <w:ilvl w:val="0"/>
           <w:numId w:val="0"/>
@@ -3974,7 +3932,7 @@
             <o:lock v:ext="edit" aspectratio="t"/>
           </v:shapetype>
           <v:shape id="Picture 2" o:spid="_x0000_s1027" type="#_x0000_t75" alt="https://lh4.googleusercontent.com/FRtRded4jRTs_DAGVbgStMHMBT9BYipiVSQlGXepU59KO-wLmmz2Mv7wuGoyEiRqBRki30CFIqhPyC-TkjOA1p70oESn6yQ3vdyeKnRWKKzeT8cGHkpK7aD7wLgxiZ8n4m8Rh0K-" style="position:absolute;left:0;text-align:left;margin-left:359.2pt;margin-top:21pt;width:92.8pt;height:80.5pt;z-index:251663360;visibility:visible;mso-wrap-style:square;mso-wrap-edited:f;mso-width-percent:0;mso-height-percent:0;mso-width-percent:0;mso-height-percent:0">
-            <v:imagedata r:id="rId7" o:title="FRtRded4jRTs_DAGVbgStMHMBT9BYipiVSQlGXepU59KO-wLmmz2Mv7wuGoyEiRqBRki30CFIqhPyC-TkjOA1p70oESn6yQ3vdyeKnRWKKzeT8cGHkpK7aD7wLgxiZ8n4m8Rh0K-"/>
+            <v:imagedata r:id="rId8" o:title="FRtRded4jRTs_DAGVbgStMHMBT9BYipiVSQlGXepU59KO-wLmmz2Mv7wuGoyEiRqBRki30CFIqhPyC-TkjOA1p70oESn6yQ3vdyeKnRWKKzeT8cGHkpK7aD7wLgxiZ8n4m8Rh0K-"/>
             <w10:wrap type="square"/>
           </v:shape>
         </w:pict>
@@ -3997,7 +3955,7 @@
     </w:p>
     <w:p>
       <w:pPr>
-        <w:pStyle w:val="Heading4"/>
+        <w:pStyle w:val="Titre4"/>
         <w:numPr>
           <w:ilvl w:val="0"/>
           <w:numId w:val="0"/>
@@ -4047,17 +4005,17 @@
     </w:p>
     <w:p>
       <w:pPr>
-        <w:pStyle w:val="Heading3"/>
-      </w:pPr>
-      <w:bookmarkStart w:id="37" w:name="_Toc507961933"/>
-      <w:bookmarkStart w:id="38" w:name="_Toc508019586"/>
-      <w:bookmarkStart w:id="39" w:name="_Toc508024202"/>
+        <w:pStyle w:val="Titre3"/>
+      </w:pPr>
+      <w:bookmarkStart w:id="36" w:name="_Toc507961933"/>
+      <w:bookmarkStart w:id="37" w:name="_Toc508019586"/>
+      <w:bookmarkStart w:id="38" w:name="_Toc508024202"/>
       <w:r>
         <w:t>Budget</w:t>
       </w:r>
+      <w:bookmarkEnd w:id="36"/>
       <w:bookmarkEnd w:id="37"/>
       <w:bookmarkEnd w:id="38"/>
-      <w:bookmarkEnd w:id="39"/>
     </w:p>
     <w:p>
       <w:pPr>
@@ -4171,17 +4129,17 @@
     </w:p>
     <w:p>
       <w:pPr>
-        <w:pStyle w:val="Heading3"/>
-      </w:pPr>
-      <w:bookmarkStart w:id="40" w:name="_Toc507961934"/>
-      <w:bookmarkStart w:id="41" w:name="_Toc508019587"/>
-      <w:bookmarkStart w:id="42" w:name="_Toc508024203"/>
+        <w:pStyle w:val="Titre3"/>
+      </w:pPr>
+      <w:bookmarkStart w:id="39" w:name="_Toc507961934"/>
+      <w:bookmarkStart w:id="40" w:name="_Toc508019587"/>
+      <w:bookmarkStart w:id="41" w:name="_Toc508024203"/>
       <w:r>
         <w:t>Budgets partagés</w:t>
       </w:r>
+      <w:bookmarkEnd w:id="39"/>
       <w:bookmarkEnd w:id="40"/>
       <w:bookmarkEnd w:id="41"/>
-      <w:bookmarkEnd w:id="42"/>
     </w:p>
     <w:p>
       <w:pPr>
@@ -4305,39 +4263,39 @@
           <w:szCs w:val="26"/>
         </w:rPr>
       </w:pPr>
-      <w:bookmarkStart w:id="43" w:name="_Toc507961935"/>
+      <w:bookmarkStart w:id="42" w:name="_Toc507961935"/>
       <w:r>
         <w:br w:type="page"/>
       </w:r>
     </w:p>
     <w:p>
       <w:pPr>
-        <w:pStyle w:val="Heading2"/>
-      </w:pPr>
-      <w:bookmarkStart w:id="44" w:name="_Toc508019588"/>
-      <w:bookmarkStart w:id="45" w:name="_Toc508024204"/>
+        <w:pStyle w:val="Titre2"/>
+      </w:pPr>
+      <w:bookmarkStart w:id="43" w:name="_Toc508019588"/>
+      <w:bookmarkStart w:id="44" w:name="_Toc508024204"/>
       <w:r>
         <w:lastRenderedPageBreak/>
         <w:t>Fonctionnalités optionnelles</w:t>
       </w:r>
+      <w:bookmarkEnd w:id="42"/>
       <w:bookmarkEnd w:id="43"/>
       <w:bookmarkEnd w:id="44"/>
-      <w:bookmarkEnd w:id="45"/>
-    </w:p>
-    <w:p>
-      <w:pPr>
-        <w:pStyle w:val="Heading3"/>
-      </w:pPr>
-      <w:bookmarkStart w:id="46" w:name="_Toc507961936"/>
-      <w:bookmarkStart w:id="47" w:name="_Toc508019589"/>
-      <w:bookmarkStart w:id="48" w:name="_Toc508024205"/>
+    </w:p>
+    <w:p>
+      <w:pPr>
+        <w:pStyle w:val="Titre3"/>
+      </w:pPr>
+      <w:bookmarkStart w:id="45" w:name="_Toc507961936"/>
+      <w:bookmarkStart w:id="46" w:name="_Toc508019589"/>
+      <w:bookmarkStart w:id="47" w:name="_Toc508024205"/>
       <w:r>
         <w:rPr>
           <w:noProof/>
         </w:rPr>
         <w:pict>
           <v:shape id="Picture 1" o:spid="_x0000_s1026" type="#_x0000_t75" alt="https://lh3.googleusercontent.com/Em1_-iamrzbqbLizT38FZ25D8H91keClBH5TaZuSJg_oEZ1rXSCsGwxENsb_Xpt_V3IHMLRUE7eOZVXgRef-VxB1Dkz2U7Ufgs3LuUVHK0_32OoIv4ofqHYHklEUkX0W2e4myENP" style="position:absolute;left:0;text-align:left;margin-left:324.35pt;margin-top:19.2pt;width:128.25pt;height:91.75pt;z-index:251665408;visibility:visible;mso-wrap-style:square;mso-wrap-edited:f;mso-width-percent:0;mso-height-percent:0;mso-width-percent:0;mso-height-percent:0">
-            <v:imagedata r:id="rId8" o:title="Em1_-iamrzbqbLizT38FZ25D8H91keClBH5TaZuSJg_oEZ1rXSCsGwxENsb_Xpt_V3IHMLRUE7eOZVXgRef-VxB1Dkz2U7Ufgs3LuUVHK0_32OoIv4ofqHYHklEUkX0W2e4myENP"/>
+            <v:imagedata r:id="rId9" o:title="Em1_-iamrzbqbLizT38FZ25D8H91keClBH5TaZuSJg_oEZ1rXSCsGwxENsb_Xpt_V3IHMLRUE7eOZVXgRef-VxB1Dkz2U7Ufgs3LuUVHK0_32OoIv4ofqHYHklEUkX0W2e4myENP"/>
             <w10:wrap type="square"/>
           </v:shape>
         </w:pict>
@@ -4345,13 +4303,13 @@
       <w:r>
         <w:t>Vue globale</w:t>
       </w:r>
+      <w:bookmarkEnd w:id="45"/>
       <w:bookmarkEnd w:id="46"/>
       <w:bookmarkEnd w:id="47"/>
-      <w:bookmarkEnd w:id="48"/>
-    </w:p>
-    <w:p>
-      <w:pPr>
-        <w:pStyle w:val="Heading4"/>
+    </w:p>
+    <w:p>
+      <w:pPr>
+        <w:pStyle w:val="Titre4"/>
         <w:numPr>
           <w:ilvl w:val="0"/>
           <w:numId w:val="0"/>
@@ -4374,56 +4332,56 @@
     </w:p>
     <w:p>
       <w:pPr>
-        <w:pStyle w:val="Heading3"/>
-      </w:pPr>
-      <w:bookmarkStart w:id="49" w:name="_Toc507961937"/>
-      <w:bookmarkStart w:id="50" w:name="_Toc508019590"/>
-      <w:bookmarkStart w:id="51" w:name="_Toc508024206"/>
+        <w:pStyle w:val="Titre3"/>
+      </w:pPr>
+      <w:bookmarkStart w:id="48" w:name="_Toc507961937"/>
+      <w:bookmarkStart w:id="49" w:name="_Toc508019590"/>
+      <w:bookmarkStart w:id="50" w:name="_Toc508024206"/>
       <w:r>
         <w:t>Liste de souhait</w:t>
       </w:r>
       <w:r>
         <w:t>s</w:t>
       </w:r>
+      <w:bookmarkEnd w:id="48"/>
       <w:bookmarkEnd w:id="49"/>
       <w:bookmarkEnd w:id="50"/>
+    </w:p>
+    <w:p>
+      <w:r>
+        <w:t>L’utilisateur peut créer une liste de souhaits, composée de différents articles qu’il aimerait prochainement acheter. Ces articles sont identifiés par un nom, éventuellement un lien internet et un prix.</w:t>
+      </w:r>
+    </w:p>
+    <w:p>
+      <w:r>
+        <w:t xml:space="preserve">Cette liste est mise à jour en fonction du budget actuel. </w:t>
+      </w:r>
+      <w:r>
+        <w:t>Si l’épargne de l’utilisateur est suffisante, alors le produit est catégorisé comme étant achetable. Si au contraire l’utilisateur n’a pas suffisamment de fonds disponibles, une estimation de temps d’attente avant achat possible est calcul</w:t>
+      </w:r>
+      <w:r>
+        <w:t>ée sur la base de l’évolution de l’</w:t>
+      </w:r>
+      <w:r>
+        <w:t>épargne</w:t>
+      </w:r>
+      <w:r>
+        <w:t>.</w:t>
+      </w:r>
+    </w:p>
+    <w:p>
+      <w:pPr>
+        <w:pStyle w:val="Titre3"/>
+      </w:pPr>
+      <w:bookmarkStart w:id="51" w:name="_Toc507961938"/>
+      <w:bookmarkStart w:id="52" w:name="_Toc508019591"/>
+      <w:bookmarkStart w:id="53" w:name="_Toc508024207"/>
+      <w:r>
+        <w:t>Prévisions d’achat</w:t>
+      </w:r>
       <w:bookmarkEnd w:id="51"/>
-    </w:p>
-    <w:p>
-      <w:r>
-        <w:t>L’utilisateur peut créer une liste de souhaits, composée de différents articles qu’il aimerait prochainement acheter. Ces articles sont identifiés par un nom, éventuellement un lien internet et un prix.</w:t>
-      </w:r>
-    </w:p>
-    <w:p>
-      <w:r>
-        <w:t xml:space="preserve">Cette liste est mise à jour en fonction du budget actuel. </w:t>
-      </w:r>
-      <w:r>
-        <w:t>Si l’épargne de l’utilisateur est suffisante, alors le produit est catégorisé comme étant achetable. Si au contraire l’utilisateur n’a pas suffisamment de fonds disponibles, une estimation de temps d’attente avant achat possible est calcul</w:t>
-      </w:r>
-      <w:r>
-        <w:t>ée sur la base de l’évolution de l’</w:t>
-      </w:r>
-      <w:r>
-        <w:t>épargne</w:t>
-      </w:r>
-      <w:r>
-        <w:t>.</w:t>
-      </w:r>
-    </w:p>
-    <w:p>
-      <w:pPr>
-        <w:pStyle w:val="Heading3"/>
-      </w:pPr>
-      <w:bookmarkStart w:id="52" w:name="_Toc507961938"/>
-      <w:bookmarkStart w:id="53" w:name="_Toc508019591"/>
-      <w:bookmarkStart w:id="54" w:name="_Toc508024207"/>
-      <w:r>
-        <w:t>Prévisions d’achat</w:t>
-      </w:r>
       <w:bookmarkEnd w:id="52"/>
       <w:bookmarkEnd w:id="53"/>
-      <w:bookmarkEnd w:id="54"/>
     </w:p>
     <w:p>
       <w:r>
@@ -4480,94 +4438,94 @@
     </w:p>
     <w:p>
       <w:pPr>
-        <w:pStyle w:val="Heading3"/>
-      </w:pPr>
-      <w:bookmarkStart w:id="55" w:name="_Toc508019592"/>
-      <w:bookmarkStart w:id="56" w:name="_Toc508024208"/>
+        <w:pStyle w:val="Titre3"/>
+      </w:pPr>
+      <w:bookmarkStart w:id="54" w:name="_Toc508019592"/>
+      <w:bookmarkStart w:id="55" w:name="_Toc508024208"/>
       <w:r>
         <w:t>Budgets partagés</w:t>
       </w:r>
+      <w:bookmarkEnd w:id="54"/>
       <w:bookmarkEnd w:id="55"/>
+    </w:p>
+    <w:p>
+      <w:r>
+        <w:t>Depuis un budget partagé, il sera possible de créer les dettes sous-jacentes concernant les utilisateurs du budget. Par exemple, si dans un budget partagé une personne paie l’entièreté d’un produit, il pourra créer des dettes synchronisées avec chacun des autres utilisateurs, soit automatiquement (en divisant le montant de manière équitable entre les personnes) soit en précisant le montant pour chaque utilisateur.</w:t>
+      </w:r>
+    </w:p>
+    <w:p>
+      <w:pPr>
+        <w:pStyle w:val="Titre3"/>
+        <w:rPr>
+          <w:rFonts w:cstheme="minorBidi"/>
+        </w:rPr>
+      </w:pPr>
+      <w:bookmarkStart w:id="56" w:name="_Toc508019593"/>
+      <w:bookmarkStart w:id="57" w:name="_Toc508024209"/>
+      <w:r>
+        <w:t>Exportation en PDF</w:t>
+      </w:r>
       <w:bookmarkEnd w:id="56"/>
-    </w:p>
-    <w:p>
-      <w:r>
-        <w:t>Depuis un budget partagé, il sera possible de créer les dettes sous-jacentes concernant les utilisateurs du budget. Par exemple, si dans un budget partagé une personne paie l’entièreté d’un produit, il pourra créer des dettes synchronisées avec chacun des autres utilisateurs, soit automatiquement (en divisant le montant de manière équitable entre les personnes) soit en précisant le montant pour chaque utilisateur.</w:t>
-      </w:r>
-    </w:p>
-    <w:p>
-      <w:pPr>
-        <w:pStyle w:val="Heading3"/>
-        <w:rPr>
-          <w:rFonts w:cstheme="minorBidi"/>
-        </w:rPr>
-      </w:pPr>
-      <w:bookmarkStart w:id="57" w:name="_Toc508019593"/>
-      <w:bookmarkStart w:id="58" w:name="_Toc508024209"/>
-      <w:r>
-        <w:t>Exportation en PDF</w:t>
-      </w:r>
       <w:bookmarkEnd w:id="57"/>
+    </w:p>
+    <w:p>
+      <w:r>
+        <w:t xml:space="preserve">Chaque vue </w:t>
+      </w:r>
+      <w:r>
+        <w:t>sera exportable au format PDF par l’utilisateur.</w:t>
+      </w:r>
+    </w:p>
+    <w:p>
+      <w:pPr>
+        <w:pStyle w:val="Titre3"/>
+      </w:pPr>
+      <w:bookmarkStart w:id="58" w:name="_Toc507961939"/>
+      <w:bookmarkStart w:id="59" w:name="_Toc508019594"/>
+      <w:bookmarkStart w:id="60" w:name="_Toc508024210"/>
+      <w:r>
+        <w:t>Dettes</w:t>
+      </w:r>
       <w:bookmarkEnd w:id="58"/>
-    </w:p>
-    <w:p>
-      <w:r>
-        <w:t xml:space="preserve">Chaque vue </w:t>
-      </w:r>
-      <w:r>
-        <w:t>sera exportable au format PDF par l’utilisateur.</w:t>
-      </w:r>
-    </w:p>
-    <w:p>
-      <w:pPr>
-        <w:pStyle w:val="Heading3"/>
-      </w:pPr>
-      <w:bookmarkStart w:id="59" w:name="_Toc507961939"/>
-      <w:bookmarkStart w:id="60" w:name="_Toc508019594"/>
-      <w:bookmarkStart w:id="61" w:name="_Toc508024210"/>
-      <w:r>
-        <w:t>Dettes</w:t>
-      </w:r>
       <w:bookmarkEnd w:id="59"/>
       <w:bookmarkEnd w:id="60"/>
+    </w:p>
+    <w:p>
+      <w:r>
+        <w:t xml:space="preserve">Possibilité de scanner les documents en lien avec la dette et les </w:t>
+      </w:r>
+      <w:r>
+        <w:t>garder</w:t>
+      </w:r>
+      <w:r>
+        <w:t xml:space="preserve"> </w:t>
+      </w:r>
+      <w:r>
+        <w:t>dans l’application avec la dette concernée</w:t>
+      </w:r>
+      <w:r>
+        <w:t xml:space="preserve">. Fichier à titre informatif, </w:t>
+      </w:r>
+      <w:r>
+        <w:t>l’application ne l’interprète</w:t>
+      </w:r>
+      <w:r>
+        <w:t xml:space="preserve"> pas.</w:t>
+      </w:r>
+    </w:p>
+    <w:p>
+      <w:pPr>
+        <w:pStyle w:val="Titre3"/>
+      </w:pPr>
+      <w:bookmarkStart w:id="61" w:name="_Toc507961940"/>
+      <w:bookmarkStart w:id="62" w:name="_Toc508019595"/>
+      <w:bookmarkStart w:id="63" w:name="_Toc508024211"/>
+      <w:r>
+        <w:t>Simulation</w:t>
+      </w:r>
       <w:bookmarkEnd w:id="61"/>
-    </w:p>
-    <w:p>
-      <w:r>
-        <w:t xml:space="preserve">Possibilité de scanner les documents en lien avec la dette et les </w:t>
-      </w:r>
-      <w:r>
-        <w:t>garder</w:t>
-      </w:r>
-      <w:r>
-        <w:t xml:space="preserve"> </w:t>
-      </w:r>
-      <w:r>
-        <w:t>dans l’application avec la dette concernée</w:t>
-      </w:r>
-      <w:r>
-        <w:t xml:space="preserve">. Fichier à titre informatif, </w:t>
-      </w:r>
-      <w:r>
-        <w:t>l’application ne l’interprète</w:t>
-      </w:r>
-      <w:r>
-        <w:t xml:space="preserve"> pas.</w:t>
-      </w:r>
-    </w:p>
-    <w:p>
-      <w:pPr>
-        <w:pStyle w:val="Heading3"/>
-      </w:pPr>
-      <w:bookmarkStart w:id="62" w:name="_Toc507961940"/>
-      <w:bookmarkStart w:id="63" w:name="_Toc508019595"/>
-      <w:bookmarkStart w:id="64" w:name="_Toc508024211"/>
-      <w:r>
-        <w:t>Simulation</w:t>
-      </w:r>
       <w:bookmarkEnd w:id="62"/>
       <w:bookmarkEnd w:id="63"/>
-      <w:bookmarkEnd w:id="64"/>
     </w:p>
     <w:p>
       <w:r>
@@ -4585,18 +4543,18 @@
     </w:p>
     <w:p>
       <w:pPr>
-        <w:pStyle w:val="Heading1"/>
-      </w:pPr>
-      <w:bookmarkStart w:id="65" w:name="_Toc507961941"/>
-      <w:bookmarkStart w:id="66" w:name="_Toc508019596"/>
-      <w:bookmarkStart w:id="67" w:name="_Toc508024212"/>
+        <w:pStyle w:val="Titre1"/>
+      </w:pPr>
+      <w:bookmarkStart w:id="64" w:name="_Toc507961941"/>
+      <w:bookmarkStart w:id="65" w:name="_Toc508019596"/>
+      <w:bookmarkStart w:id="66" w:name="_Toc508024212"/>
       <w:proofErr w:type="spellStart"/>
       <w:r>
         <w:t>Mockups</w:t>
       </w:r>
+      <w:bookmarkEnd w:id="64"/>
       <w:bookmarkEnd w:id="65"/>
       <w:bookmarkEnd w:id="66"/>
-      <w:bookmarkEnd w:id="67"/>
       <w:proofErr w:type="spellEnd"/>
     </w:p>
     <w:p>
@@ -4622,54 +4580,6 @@
                 <pic:pic xmlns:pic="http://schemas.openxmlformats.org/drawingml/2006/picture">
                   <pic:nvPicPr>
                     <pic:cNvPr id="1" name="dashboard.png"/>
-                    <pic:cNvPicPr/>
-                  </pic:nvPicPr>
-                  <pic:blipFill>
-                    <a:blip r:embed="rId9">
-                      <a:extLst>
-                        <a:ext uri="{28A0092B-C50C-407E-A947-70E740481C1C}">
-                          <a14:useLocalDpi xmlns:a14="http://schemas.microsoft.com/office/drawing/2010/main" val="0"/>
-                        </a:ext>
-                      </a:extLst>
-                    </a:blip>
-                    <a:stretch>
-                      <a:fillRect/>
-                    </a:stretch>
-                  </pic:blipFill>
-                  <pic:spPr>
-                    <a:xfrm>
-                      <a:off x="0" y="0"/>
-                      <a:ext cx="5727700" cy="3260725"/>
-                    </a:xfrm>
-                    <a:prstGeom prst="rect">
-                      <a:avLst/>
-                    </a:prstGeom>
-                  </pic:spPr>
-                </pic:pic>
-              </a:graphicData>
-            </a:graphic>
-          </wp:inline>
-        </w:drawing>
-      </w:r>
-    </w:p>
-    <w:p>
-      <w:r>
-        <w:rPr>
-          <w:noProof/>
-        </w:rPr>
-        <w:drawing>
-          <wp:inline distT="0" distB="0" distL="0" distR="0">
-            <wp:extent cx="5727700" cy="3260725"/>
-            <wp:effectExtent l="0" t="0" r="0" b="0"/>
-            <wp:docPr id="5" name="Picture 5"/>
-            <wp:cNvGraphicFramePr>
-              <a:graphicFrameLocks xmlns:a="http://schemas.openxmlformats.org/drawingml/2006/main" noChangeAspect="1"/>
-            </wp:cNvGraphicFramePr>
-            <a:graphic xmlns:a="http://schemas.openxmlformats.org/drawingml/2006/main">
-              <a:graphicData uri="http://schemas.openxmlformats.org/drawingml/2006/picture">
-                <pic:pic xmlns:pic="http://schemas.openxmlformats.org/drawingml/2006/picture">
-                  <pic:nvPicPr>
-                    <pic:cNvPr id="5" name="transactions.png"/>
                     <pic:cNvPicPr/>
                   </pic:nvPicPr>
                   <pic:blipFill>
@@ -4705,6 +4615,54 @@
         <w:rPr>
           <w:noProof/>
         </w:rPr>
+        <w:drawing>
+          <wp:inline distT="0" distB="0" distL="0" distR="0">
+            <wp:extent cx="5727700" cy="3260725"/>
+            <wp:effectExtent l="0" t="0" r="0" b="0"/>
+            <wp:docPr id="5" name="Picture 5"/>
+            <wp:cNvGraphicFramePr>
+              <a:graphicFrameLocks xmlns:a="http://schemas.openxmlformats.org/drawingml/2006/main" noChangeAspect="1"/>
+            </wp:cNvGraphicFramePr>
+            <a:graphic xmlns:a="http://schemas.openxmlformats.org/drawingml/2006/main">
+              <a:graphicData uri="http://schemas.openxmlformats.org/drawingml/2006/picture">
+                <pic:pic xmlns:pic="http://schemas.openxmlformats.org/drawingml/2006/picture">
+                  <pic:nvPicPr>
+                    <pic:cNvPr id="5" name="transactions.png"/>
+                    <pic:cNvPicPr/>
+                  </pic:nvPicPr>
+                  <pic:blipFill>
+                    <a:blip r:embed="rId11">
+                      <a:extLst>
+                        <a:ext uri="{28A0092B-C50C-407E-A947-70E740481C1C}">
+                          <a14:useLocalDpi xmlns:a14="http://schemas.microsoft.com/office/drawing/2010/main" val="0"/>
+                        </a:ext>
+                      </a:extLst>
+                    </a:blip>
+                    <a:stretch>
+                      <a:fillRect/>
+                    </a:stretch>
+                  </pic:blipFill>
+                  <pic:spPr>
+                    <a:xfrm>
+                      <a:off x="0" y="0"/>
+                      <a:ext cx="5727700" cy="3260725"/>
+                    </a:xfrm>
+                    <a:prstGeom prst="rect">
+                      <a:avLst/>
+                    </a:prstGeom>
+                  </pic:spPr>
+                </pic:pic>
+              </a:graphicData>
+            </a:graphic>
+          </wp:inline>
+        </w:drawing>
+      </w:r>
+    </w:p>
+    <w:p>
+      <w:r>
+        <w:rPr>
+          <w:noProof/>
+        </w:rPr>
         <w:lastRenderedPageBreak/>
         <w:drawing>
           <wp:inline distT="0" distB="0" distL="0" distR="0">
@@ -4722,7 +4680,7 @@
                     <pic:cNvPicPr/>
                   </pic:nvPicPr>
                   <pic:blipFill>
-                    <a:blip r:embed="rId11">
+                    <a:blip r:embed="rId12">
                       <a:extLst>
                         <a:ext uri="{28A0092B-C50C-407E-A947-70E740481C1C}">
                           <a14:useLocalDpi xmlns:a14="http://schemas.microsoft.com/office/drawing/2010/main" val="0"/>
@@ -4762,17 +4720,17 @@
     </w:p>
     <w:p>
       <w:pPr>
-        <w:pStyle w:val="Heading1"/>
-      </w:pPr>
-      <w:bookmarkStart w:id="68" w:name="_Toc507961942"/>
-      <w:bookmarkStart w:id="69" w:name="_Toc508019597"/>
-      <w:bookmarkStart w:id="70" w:name="_Toc508024213"/>
+        <w:pStyle w:val="Titre1"/>
+      </w:pPr>
+      <w:bookmarkStart w:id="67" w:name="_Toc507961942"/>
+      <w:bookmarkStart w:id="68" w:name="_Toc508019597"/>
+      <w:bookmarkStart w:id="69" w:name="_Toc508024213"/>
       <w:r>
         <w:t>Architecture</w:t>
       </w:r>
+      <w:bookmarkEnd w:id="67"/>
       <w:bookmarkEnd w:id="68"/>
       <w:bookmarkEnd w:id="69"/>
-      <w:bookmarkEnd w:id="70"/>
     </w:p>
     <w:p>
       <w:r>
@@ -4795,7 +4753,7 @@
                     <pic:cNvPicPr/>
                   </pic:nvPicPr>
                   <pic:blipFill>
-                    <a:blip r:embed="rId12"/>
+                    <a:blip r:embed="rId13"/>
                     <a:stretch>
                       <a:fillRect/>
                     </a:stretch>
@@ -4826,7 +4784,7 @@
     </w:p>
     <w:p>
       <w:pPr>
-        <w:pStyle w:val="ListParagraph"/>
+        <w:pStyle w:val="Paragraphedeliste"/>
         <w:numPr>
           <w:ilvl w:val="0"/>
           <w:numId w:val="23"/>
@@ -4839,7 +4797,7 @@
     </w:p>
     <w:p>
       <w:pPr>
-        <w:pStyle w:val="ListParagraph"/>
+        <w:pStyle w:val="Paragraphedeliste"/>
         <w:numPr>
           <w:ilvl w:val="0"/>
           <w:numId w:val="23"/>
@@ -4858,7 +4816,7 @@
     </w:p>
     <w:p>
       <w:pPr>
-        <w:pStyle w:val="ListParagraph"/>
+        <w:pStyle w:val="Paragraphedeliste"/>
         <w:numPr>
           <w:ilvl w:val="0"/>
           <w:numId w:val="23"/>
@@ -4880,91 +4838,81 @@
           <w:szCs w:val="32"/>
         </w:rPr>
       </w:pPr>
-      <w:bookmarkStart w:id="71" w:name="_Toc507961943"/>
-      <w:bookmarkStart w:id="72" w:name="_Toc508019598"/>
+      <w:bookmarkStart w:id="70" w:name="_Toc507961943"/>
+      <w:bookmarkStart w:id="71" w:name="_Toc508019598"/>
       <w:r>
         <w:br w:type="page"/>
       </w:r>
     </w:p>
     <w:p>
       <w:pPr>
-        <w:pStyle w:val="Heading1"/>
-      </w:pPr>
-      <w:bookmarkStart w:id="73" w:name="_Toc508024214"/>
+        <w:pStyle w:val="Titre1"/>
+      </w:pPr>
+      <w:bookmarkStart w:id="72" w:name="_Toc508024214"/>
       <w:r>
         <w:lastRenderedPageBreak/>
         <w:t>Implémentation</w:t>
       </w:r>
+      <w:bookmarkEnd w:id="70"/>
       <w:bookmarkEnd w:id="71"/>
       <w:bookmarkEnd w:id="72"/>
+    </w:p>
+    <w:p>
+      <w:pPr>
+        <w:pStyle w:val="Titre2"/>
+      </w:pPr>
+      <w:bookmarkStart w:id="73" w:name="_Toc508024215"/>
+      <w:r>
+        <w:t>Langage de programmation et GUI</w:t>
+      </w:r>
       <w:bookmarkEnd w:id="73"/>
     </w:p>
     <w:p>
-      <w:pPr>
-        <w:pStyle w:val="Heading2"/>
-      </w:pPr>
-      <w:bookmarkStart w:id="74" w:name="_Toc508024215"/>
-      <w:r>
-        <w:t>Langage de programmation et GUI</w:t>
+      <w:r>
+        <w:t xml:space="preserve">L’application sera implémentée en Java. </w:t>
+      </w:r>
+      <w:r>
+        <w:t xml:space="preserve">En ce qui concerne les aspects graphiques, nous allons utiliser </w:t>
+      </w:r>
+      <w:proofErr w:type="spellStart"/>
+      <w:r>
+        <w:t>JavaFX</w:t>
+      </w:r>
+      <w:proofErr w:type="spellEnd"/>
+      <w:r>
+        <w:t>, pour pouvoir séparer de manière claire la couche purement graphique de celle qui implémente les fonctionnalités graphiques, comme les boutons.</w:t>
+      </w:r>
+    </w:p>
+    <w:p>
+      <w:pPr>
+        <w:pStyle w:val="Titre2"/>
+      </w:pPr>
+      <w:bookmarkStart w:id="74" w:name="_Toc508024216"/>
+      <w:r>
+        <w:t>Framework</w:t>
       </w:r>
       <w:bookmarkEnd w:id="74"/>
     </w:p>
     <w:p>
       <w:r>
-        <w:t xml:space="preserve">L’application sera implémentée en Java. </w:t>
-      </w:r>
-      <w:r>
-        <w:t xml:space="preserve">En ce qui concerne les aspects graphiques, nous allons utiliser </w:t>
+        <w:t xml:space="preserve">Nous allons également utiliser </w:t>
+      </w:r>
+      <w:r>
+        <w:t>Hibernate</w:t>
+      </w:r>
+      <w:r>
+        <w:t>. Il s’agit d’</w:t>
+      </w:r>
+      <w:r>
+        <w:t xml:space="preserve">un ORM (Object </w:t>
       </w:r>
       <w:proofErr w:type="spellStart"/>
       <w:r>
-        <w:t>JavaFX</w:t>
+        <w:t>Relational</w:t>
       </w:r>
       <w:proofErr w:type="spellEnd"/>
       <w:r>
-        <w:t>, pour pouvoir séparer de manière claire la couche purement graphique de celle qui implémente les fonctionnalités graphiques, comme les boutons.</w:t>
-      </w:r>
-    </w:p>
-    <w:p>
-      <w:pPr>
-        <w:pStyle w:val="Heading2"/>
-      </w:pPr>
-      <w:bookmarkStart w:id="75" w:name="_Toc508024216"/>
-      <w:r>
-        <w:t>Framework</w:t>
-      </w:r>
-      <w:bookmarkEnd w:id="75"/>
-    </w:p>
-    <w:p>
-      <w:r>
-        <w:t xml:space="preserve">Nous allons également utiliser </w:t>
-      </w:r>
-      <w:proofErr w:type="spellStart"/>
-      <w:r>
-        <w:t>Hibernate</w:t>
-      </w:r>
-      <w:proofErr w:type="spellEnd"/>
-      <w:r>
-        <w:t>. Il s’agit d’</w:t>
-      </w:r>
-      <w:r>
-        <w:t xml:space="preserve">un ORM (Object </w:t>
-      </w:r>
-      <w:proofErr w:type="spellStart"/>
-      <w:r>
-        <w:t>Relational</w:t>
-      </w:r>
-      <w:proofErr w:type="spellEnd"/>
-      <w:r>
-        <w:t xml:space="preserve"> </w:t>
-      </w:r>
-      <w:proofErr w:type="spellStart"/>
-      <w:r>
-        <w:t>Mapping</w:t>
-      </w:r>
-      <w:proofErr w:type="spellEnd"/>
-      <w:r>
-        <w:t>) qui permet de développer des applications, qui peuvent aisément gérer et accéder à des bases de données, récupérer, modifier et supprimer des données. Hibernate sera utilisé pour réaliser la couche d’accès aux données internes (SQLite) et la couche d’accès aux données externes (PostgreSQL). Ces couches d’accès aux données sont responsables de la persistance dans un système de gestion de base de données relationnel.</w:t>
+        <w:t xml:space="preserve"> Mapping) qui permet de développer des applications, qui peuvent aisément gérer et accéder à des bases de données, récupérer, modifier et supprimer des données. Hibernate sera utilisé pour réaliser la couche d’accès aux données internes (SQLite) et la couche d’accès aux données externes (PostgreSQL). Ces couches d’accès aux données sont responsables de la persistance dans un système de gestion de base de données relationnel.</w:t>
       </w:r>
     </w:p>
     <w:p>
@@ -4973,13 +4921,13 @@
       </w:r>
     </w:p>
     <w:sectPr>
-      <w:headerReference w:type="default" r:id="rId13"/>
-      <w:footerReference w:type="default" r:id="rId14"/>
+      <w:headerReference w:type="default" r:id="rId14"/>
+      <w:footerReference w:type="default" r:id="rId15"/>
+      <w:headerReference w:type="first" r:id="rId16"/>
       <w:pgSz w:w="11900" w:h="16840"/>
       <w:pgMar w:top="1440" w:right="1440" w:bottom="1440" w:left="1440" w:header="708" w:footer="708" w:gutter="0"/>
       <w:pgNumType w:start="0"/>
       <w:cols w:space="708"/>
-      <w:titlePg/>
       <w:docGrid w:linePitch="360"/>
     </w:sectPr>
   </w:body>
@@ -5009,7 +4957,7 @@
 <w:ftr xmlns:wpc="http://schemas.microsoft.com/office/word/2010/wordprocessingCanvas" xmlns:cx="http://schemas.microsoft.com/office/drawing/2014/chartex" xmlns:cx1="http://schemas.microsoft.com/office/drawing/2015/9/8/chartex" xmlns:cx2="http://schemas.microsoft.com/office/drawing/2015/10/21/chartex" xmlns:cx3="http://schemas.microsoft.com/office/drawing/2016/5/9/chartex" xmlns:cx4="http://schemas.microsoft.com/office/drawing/2016/5/10/chartex" xmlns:cx5="http://schemas.microsoft.com/office/drawing/2016/5/11/chartex" xmlns:cx6="http://schemas.microsoft.com/office/drawing/2016/5/12/chartex" xmlns:cx7="http://schemas.microsoft.com/office/drawing/2016/5/13/chartex" xmlns:cx8="http://schemas.microsoft.com/office/drawing/2016/5/14/chartex" xmlns:mc="http://schemas.openxmlformats.org/markup-compatibility/2006" xmlns:aink="http://schemas.microsoft.com/office/drawing/2016/ink" xmlns:am3d="http://schemas.microsoft.com/office/drawing/2017/model3d" xmlns:o="urn:schemas-microsoft-com:office:office" xmlns:r="http://schemas.openxmlformats.org/officeDocument/2006/relationships" xmlns:m="http://schemas.openxmlformats.org/officeDocument/2006/math" xmlns:v="urn:schemas-microsoft-com:vml" xmlns:wp14="http://schemas.microsoft.com/office/word/2010/wordprocessingDrawing" xmlns:wp="http://schemas.openxmlformats.org/drawingml/2006/wordprocessingDrawing" xmlns:w10="urn:schemas-microsoft-com:office:word" xmlns:w="http://schemas.openxmlformats.org/wordprocessingml/2006/main" xmlns:w14="http://schemas.microsoft.com/office/word/2010/wordml" xmlns:w15="http://schemas.microsoft.com/office/word/2012/wordml" xmlns:w16cid="http://schemas.microsoft.com/office/word/2016/wordml/cid" xmlns:w16se="http://schemas.microsoft.com/office/word/2015/wordml/symex" xmlns:wpg="http://schemas.microsoft.com/office/word/2010/wordprocessingGroup" xmlns:wpi="http://schemas.microsoft.com/office/word/2010/wordprocessingInk" xmlns:wne="http://schemas.microsoft.com/office/word/2006/wordml" xmlns:wps="http://schemas.microsoft.com/office/word/2010/wordprocessingShape" mc:Ignorable="w14 w15 w16se w16cid wp14">
   <w:p>
     <w:pPr>
-      <w:pStyle w:val="Footer"/>
+      <w:pStyle w:val="Pieddepage"/>
       <w:tabs>
         <w:tab w:val="clear" w:pos="4680"/>
         <w:tab w:val="clear" w:pos="9360"/>
@@ -5018,27 +4966,27 @@
       <w:rPr>
         <w:caps/>
         <w:noProof/>
-        <w:color w:val="4472C4" w:themeColor="accent1"/>
+        <w:color w:val="538135" w:themeColor="accent6" w:themeShade="BF"/>
       </w:rPr>
     </w:pPr>
     <w:r>
       <w:rPr>
         <w:caps/>
-        <w:color w:val="4472C4" w:themeColor="accent1"/>
+        <w:color w:val="538135" w:themeColor="accent6" w:themeShade="BF"/>
       </w:rPr>
       <w:fldChar w:fldCharType="begin"/>
     </w:r>
     <w:r>
       <w:rPr>
         <w:caps/>
-        <w:color w:val="4472C4" w:themeColor="accent1"/>
+        <w:color w:val="538135" w:themeColor="accent6" w:themeShade="BF"/>
       </w:rPr>
       <w:instrText xml:space="preserve"> PAGE   \* MERGEFORMAT </w:instrText>
     </w:r>
     <w:r>
       <w:rPr>
         <w:caps/>
-        <w:color w:val="4472C4" w:themeColor="accent1"/>
+        <w:color w:val="538135" w:themeColor="accent6" w:themeShade="BF"/>
       </w:rPr>
       <w:fldChar w:fldCharType="separate"/>
     </w:r>
@@ -5046,7 +4994,7 @@
       <w:rPr>
         <w:caps/>
         <w:noProof/>
-        <w:color w:val="4472C4" w:themeColor="accent1"/>
+        <w:color w:val="538135" w:themeColor="accent6" w:themeShade="BF"/>
       </w:rPr>
       <w:t>6</w:t>
     </w:r>
@@ -5054,14 +5002,14 @@
       <w:rPr>
         <w:caps/>
         <w:noProof/>
-        <w:color w:val="4472C4" w:themeColor="accent1"/>
+        <w:color w:val="538135" w:themeColor="accent6" w:themeShade="BF"/>
       </w:rPr>
       <w:fldChar w:fldCharType="end"/>
     </w:r>
   </w:p>
   <w:p>
     <w:pPr>
-      <w:pStyle w:val="Footer"/>
+      <w:pStyle w:val="Pieddepage"/>
     </w:pPr>
   </w:p>
 </w:ftr>
@@ -5090,27 +5038,48 @@
 <w:hdr xmlns:wpc="http://schemas.microsoft.com/office/word/2010/wordprocessingCanvas" xmlns:cx="http://schemas.microsoft.com/office/drawing/2014/chartex" xmlns:cx1="http://schemas.microsoft.com/office/drawing/2015/9/8/chartex" xmlns:cx2="http://schemas.microsoft.com/office/drawing/2015/10/21/chartex" xmlns:cx3="http://schemas.microsoft.com/office/drawing/2016/5/9/chartex" xmlns:cx4="http://schemas.microsoft.com/office/drawing/2016/5/10/chartex" xmlns:cx5="http://schemas.microsoft.com/office/drawing/2016/5/11/chartex" xmlns:cx6="http://schemas.microsoft.com/office/drawing/2016/5/12/chartex" xmlns:cx7="http://schemas.microsoft.com/office/drawing/2016/5/13/chartex" xmlns:cx8="http://schemas.microsoft.com/office/drawing/2016/5/14/chartex" xmlns:mc="http://schemas.openxmlformats.org/markup-compatibility/2006" xmlns:aink="http://schemas.microsoft.com/office/drawing/2016/ink" xmlns:am3d="http://schemas.microsoft.com/office/drawing/2017/model3d" xmlns:o="urn:schemas-microsoft-com:office:office" xmlns:r="http://schemas.openxmlformats.org/officeDocument/2006/relationships" xmlns:m="http://schemas.openxmlformats.org/officeDocument/2006/math" xmlns:v="urn:schemas-microsoft-com:vml" xmlns:wp14="http://schemas.microsoft.com/office/word/2010/wordprocessingDrawing" xmlns:wp="http://schemas.openxmlformats.org/drawingml/2006/wordprocessingDrawing" xmlns:w10="urn:schemas-microsoft-com:office:word" xmlns:w="http://schemas.openxmlformats.org/wordprocessingml/2006/main" xmlns:w14="http://schemas.microsoft.com/office/word/2010/wordml" xmlns:w15="http://schemas.microsoft.com/office/word/2012/wordml" xmlns:w16cid="http://schemas.microsoft.com/office/word/2016/wordml/cid" xmlns:w16se="http://schemas.microsoft.com/office/word/2015/wordml/symex" xmlns:wpg="http://schemas.microsoft.com/office/word/2010/wordprocessingGroup" xmlns:wpi="http://schemas.microsoft.com/office/word/2010/wordprocessingInk" xmlns:wne="http://schemas.microsoft.com/office/word/2006/wordml" xmlns:wps="http://schemas.microsoft.com/office/word/2010/wordprocessingShape" mc:Ignorable="w14 w15 w16se w16cid wp14">
   <w:p>
     <w:pPr>
-      <w:pStyle w:val="Header"/>
-      <w:tabs>
-        <w:tab w:val="clear" w:pos="4680"/>
-        <w:tab w:val="center" w:pos="0"/>
-      </w:tabs>
-      <w:rPr>
-        <w:sz w:val="18"/>
-      </w:rPr>
+      <w:jc w:val="right"/>
     </w:pPr>
     <w:r>
-      <w:tab/>
+      <w:t>Cahier des charges</w:t>
     </w:r>
     <w:r>
-      <w:tab/>
+      <w:pict>
+        <v:rect id="_x0000_i1029" style="width:0;height:1.5pt" o:hralign="center" o:hrstd="t" o:hr="t" fillcolor="#a0a0a0" stroked="f"/>
+      </w:pict>
+    </w:r>
+  </w:p>
+</w:hdr>
+</file>
+
+<file path=word/header2.xml><?xml version="1.0" encoding="utf-8"?>
+<w:hdr xmlns:wpc="http://schemas.microsoft.com/office/word/2010/wordprocessingCanvas" xmlns:cx="http://schemas.microsoft.com/office/drawing/2014/chartex" xmlns:cx1="http://schemas.microsoft.com/office/drawing/2015/9/8/chartex" xmlns:cx2="http://schemas.microsoft.com/office/drawing/2015/10/21/chartex" xmlns:cx3="http://schemas.microsoft.com/office/drawing/2016/5/9/chartex" xmlns:cx4="http://schemas.microsoft.com/office/drawing/2016/5/10/chartex" xmlns:cx5="http://schemas.microsoft.com/office/drawing/2016/5/11/chartex" xmlns:cx6="http://schemas.microsoft.com/office/drawing/2016/5/12/chartex" xmlns:cx7="http://schemas.microsoft.com/office/drawing/2016/5/13/chartex" xmlns:cx8="http://schemas.microsoft.com/office/drawing/2016/5/14/chartex" xmlns:mc="http://schemas.openxmlformats.org/markup-compatibility/2006" xmlns:aink="http://schemas.microsoft.com/office/drawing/2016/ink" xmlns:am3d="http://schemas.microsoft.com/office/drawing/2017/model3d" xmlns:o="urn:schemas-microsoft-com:office:office" xmlns:r="http://schemas.openxmlformats.org/officeDocument/2006/relationships" xmlns:m="http://schemas.openxmlformats.org/officeDocument/2006/math" xmlns:v="urn:schemas-microsoft-com:vml" xmlns:wp14="http://schemas.microsoft.com/office/word/2010/wordprocessingDrawing" xmlns:wp="http://schemas.openxmlformats.org/drawingml/2006/wordprocessingDrawing" xmlns:w10="urn:schemas-microsoft-com:office:word" xmlns:w="http://schemas.openxmlformats.org/wordprocessingml/2006/main" xmlns:w14="http://schemas.microsoft.com/office/word/2010/wordml" xmlns:w15="http://schemas.microsoft.com/office/word/2012/wordml" xmlns:w16cid="http://schemas.microsoft.com/office/word/2016/wordml/cid" xmlns:w16se="http://schemas.microsoft.com/office/word/2015/wordml/symex" xmlns:wpg="http://schemas.microsoft.com/office/word/2010/wordprocessingGroup" xmlns:wpi="http://schemas.microsoft.com/office/word/2010/wordprocessingInk" xmlns:wne="http://schemas.microsoft.com/office/word/2006/wordml" xmlns:wps="http://schemas.microsoft.com/office/word/2010/wordprocessingShape" mc:Ignorable="w14 w15 w16se w16cid wp14">
+  <w:p>
+    <w:pPr>
+      <w:jc w:val="right"/>
+    </w:pPr>
+    <w:r>
+      <w:fldChar w:fldCharType="begin"/>
     </w:r>
     <w:r>
-      <w:rPr>
-        <w:sz w:val="18"/>
-      </w:rPr>
-      <w:t>Daniel Gonzalez Lopez, Bryan Curchod, Guillaume Zaretti, Héléna Reymond, François Burgener</w:t>
+      <w:instrText xml:space="preserve"> STYLEREF  "Titre 1"  \* MERGEFORMAT </w:instrText>
     </w:r>
+    <w:r>
+      <w:rPr>
+        <w:noProof/>
+      </w:rPr>
+      <w:fldChar w:fldCharType="end"/>
+    </w:r>
+    <w:r>
+      <w:pict>
+        <v:rect id="_x0000_i1026" style="width:0;height:1.5pt" o:hralign="center" o:hrstd="t" o:hr="t" fillcolor="#a0a0a0" stroked="f"/>
+      </w:pict>
+    </w:r>
+  </w:p>
+  <w:p>
+    <w:pPr>
+      <w:pStyle w:val="En-tte"/>
+    </w:pPr>
   </w:p>
 </w:hdr>
 </file>
@@ -7738,7 +7707,7 @@
     <w:lvl w:ilvl="0">
       <w:start w:val="1"/>
       <w:numFmt w:val="decimal"/>
-      <w:pStyle w:val="Heading1"/>
+      <w:pStyle w:val="Titre1"/>
       <w:lvlText w:val="%1"/>
       <w:lvlJc w:val="left"/>
       <w:pPr>
@@ -7748,7 +7717,7 @@
     <w:lvl w:ilvl="1">
       <w:start w:val="1"/>
       <w:numFmt w:val="decimal"/>
-      <w:pStyle w:val="Heading2"/>
+      <w:pStyle w:val="Titre2"/>
       <w:lvlText w:val="%1.%2"/>
       <w:lvlJc w:val="left"/>
       <w:pPr>
@@ -7758,7 +7727,7 @@
     <w:lvl w:ilvl="2">
       <w:start w:val="1"/>
       <w:numFmt w:val="decimal"/>
-      <w:pStyle w:val="Heading3"/>
+      <w:pStyle w:val="Titre3"/>
       <w:lvlText w:val="%1.%2.%3"/>
       <w:lvlJc w:val="left"/>
       <w:pPr>
@@ -7768,7 +7737,7 @@
     <w:lvl w:ilvl="3">
       <w:start w:val="1"/>
       <w:numFmt w:val="decimal"/>
-      <w:pStyle w:val="Heading4"/>
+      <w:pStyle w:val="Titre4"/>
       <w:lvlText w:val="%1.%2.%3.%4"/>
       <w:lvlJc w:val="left"/>
       <w:pPr>
@@ -7778,7 +7747,7 @@
     <w:lvl w:ilvl="4">
       <w:start w:val="1"/>
       <w:numFmt w:val="decimal"/>
-      <w:pStyle w:val="Heading5"/>
+      <w:pStyle w:val="Titre5"/>
       <w:lvlText w:val="%1.%2.%3.%4.%5"/>
       <w:lvlJc w:val="left"/>
       <w:pPr>
@@ -7788,7 +7757,7 @@
     <w:lvl w:ilvl="5">
       <w:start w:val="1"/>
       <w:numFmt w:val="decimal"/>
-      <w:pStyle w:val="Heading6"/>
+      <w:pStyle w:val="Titre6"/>
       <w:lvlText w:val="%1.%2.%3.%4.%5.%6"/>
       <w:lvlJc w:val="left"/>
       <w:pPr>
@@ -7798,7 +7767,7 @@
     <w:lvl w:ilvl="6">
       <w:start w:val="1"/>
       <w:numFmt w:val="decimal"/>
-      <w:pStyle w:val="Heading7"/>
+      <w:pStyle w:val="Titre7"/>
       <w:lvlText w:val="%1.%2.%3.%4.%5.%6.%7"/>
       <w:lvlJc w:val="left"/>
       <w:pPr>
@@ -7808,7 +7777,7 @@
     <w:lvl w:ilvl="7">
       <w:start w:val="1"/>
       <w:numFmt w:val="decimal"/>
-      <w:pStyle w:val="Heading8"/>
+      <w:pStyle w:val="Titre8"/>
       <w:lvlText w:val="%1.%2.%3.%4.%5.%6.%7.%8"/>
       <w:lvlJc w:val="left"/>
       <w:pPr>
@@ -7818,7 +7787,7 @@
     <w:lvl w:ilvl="8">
       <w:start w:val="1"/>
       <w:numFmt w:val="decimal"/>
-      <w:pStyle w:val="Heading9"/>
+      <w:pStyle w:val="Titre9"/>
       <w:lvlText w:val="%1.%2.%3.%4.%5.%6.%7.%8.%9"/>
       <w:lvlJc w:val="left"/>
       <w:pPr>
@@ -8684,11 +8653,11 @@
       <w:lang w:val="fr-CH"/>
     </w:rPr>
   </w:style>
-  <w:style w:type="paragraph" w:styleId="Heading1">
+  <w:style w:type="paragraph" w:styleId="Titre1">
     <w:name w:val="heading 1"/>
     <w:basedOn w:val="Normal"/>
     <w:next w:val="Normal"/>
-    <w:link w:val="Heading1Char"/>
+    <w:link w:val="Titre1Car"/>
     <w:autoRedefine/>
     <w:uiPriority w:val="9"/>
     <w:qFormat/>
@@ -8709,11 +8678,11 @@
       <w:szCs w:val="32"/>
     </w:rPr>
   </w:style>
-  <w:style w:type="paragraph" w:styleId="Heading2">
+  <w:style w:type="paragraph" w:styleId="Titre2">
     <w:name w:val="heading 2"/>
     <w:basedOn w:val="Normal"/>
     <w:next w:val="Normal"/>
-    <w:link w:val="Heading2Char"/>
+    <w:link w:val="Titre2Car"/>
     <w:autoRedefine/>
     <w:uiPriority w:val="9"/>
     <w:unhideWhenUsed/>
@@ -8737,11 +8706,11 @@
       <w:szCs w:val="26"/>
     </w:rPr>
   </w:style>
-  <w:style w:type="paragraph" w:styleId="Heading3">
+  <w:style w:type="paragraph" w:styleId="Titre3">
     <w:name w:val="heading 3"/>
     <w:basedOn w:val="Normal"/>
     <w:next w:val="Normal"/>
-    <w:link w:val="Heading3Char"/>
+    <w:link w:val="Titre3Car"/>
     <w:autoRedefine/>
     <w:uiPriority w:val="9"/>
     <w:unhideWhenUsed/>
@@ -8763,11 +8732,11 @@
       <w:sz w:val="24"/>
     </w:rPr>
   </w:style>
-  <w:style w:type="paragraph" w:styleId="Heading4">
+  <w:style w:type="paragraph" w:styleId="Titre4">
     <w:name w:val="heading 4"/>
     <w:basedOn w:val="Normal"/>
     <w:next w:val="Normal"/>
-    <w:link w:val="Heading4Char"/>
+    <w:link w:val="Titre4Car"/>
     <w:uiPriority w:val="9"/>
     <w:unhideWhenUsed/>
     <w:qFormat/>
@@ -8789,11 +8758,11 @@
       <w:color w:val="538135" w:themeColor="accent6" w:themeShade="BF"/>
     </w:rPr>
   </w:style>
-  <w:style w:type="paragraph" w:styleId="Heading5">
+  <w:style w:type="paragraph" w:styleId="Titre5">
     <w:name w:val="heading 5"/>
     <w:basedOn w:val="Normal"/>
     <w:next w:val="Normal"/>
-    <w:link w:val="Heading5Char"/>
+    <w:link w:val="Titre5Car"/>
     <w:uiPriority w:val="9"/>
     <w:semiHidden/>
     <w:unhideWhenUsed/>
@@ -8814,11 +8783,11 @@
       <w:color w:val="2F5496" w:themeColor="accent1" w:themeShade="BF"/>
     </w:rPr>
   </w:style>
-  <w:style w:type="paragraph" w:styleId="Heading6">
+  <w:style w:type="paragraph" w:styleId="Titre6">
     <w:name w:val="heading 6"/>
     <w:basedOn w:val="Normal"/>
     <w:next w:val="Normal"/>
-    <w:link w:val="Heading6Char"/>
+    <w:link w:val="Titre6Car"/>
     <w:uiPriority w:val="9"/>
     <w:semiHidden/>
     <w:unhideWhenUsed/>
@@ -8839,11 +8808,11 @@
       <w:color w:val="1F3763" w:themeColor="accent1" w:themeShade="7F"/>
     </w:rPr>
   </w:style>
-  <w:style w:type="paragraph" w:styleId="Heading7">
+  <w:style w:type="paragraph" w:styleId="Titre7">
     <w:name w:val="heading 7"/>
     <w:basedOn w:val="Normal"/>
     <w:next w:val="Normal"/>
-    <w:link w:val="Heading7Char"/>
+    <w:link w:val="Titre7Car"/>
     <w:uiPriority w:val="9"/>
     <w:semiHidden/>
     <w:unhideWhenUsed/>
@@ -8866,11 +8835,11 @@
       <w:color w:val="1F3763" w:themeColor="accent1" w:themeShade="7F"/>
     </w:rPr>
   </w:style>
-  <w:style w:type="paragraph" w:styleId="Heading8">
+  <w:style w:type="paragraph" w:styleId="Titre8">
     <w:name w:val="heading 8"/>
     <w:basedOn w:val="Normal"/>
     <w:next w:val="Normal"/>
-    <w:link w:val="Heading8Char"/>
+    <w:link w:val="Titre8Car"/>
     <w:uiPriority w:val="9"/>
     <w:semiHidden/>
     <w:unhideWhenUsed/>
@@ -8893,11 +8862,11 @@
       <w:szCs w:val="21"/>
     </w:rPr>
   </w:style>
-  <w:style w:type="paragraph" w:styleId="Heading9">
+  <w:style w:type="paragraph" w:styleId="Titre9">
     <w:name w:val="heading 9"/>
     <w:basedOn w:val="Normal"/>
     <w:next w:val="Normal"/>
-    <w:link w:val="Heading9Char"/>
+    <w:link w:val="Titre9Car"/>
     <w:uiPriority w:val="9"/>
     <w:semiHidden/>
     <w:unhideWhenUsed/>
@@ -8922,13 +8891,13 @@
       <w:szCs w:val="21"/>
     </w:rPr>
   </w:style>
-  <w:style w:type="character" w:default="1" w:styleId="DefaultParagraphFont">
+  <w:style w:type="character" w:default="1" w:styleId="Policepardfaut">
     <w:name w:val="Default Paragraph Font"/>
     <w:uiPriority w:val="1"/>
     <w:semiHidden/>
     <w:unhideWhenUsed/>
   </w:style>
-  <w:style w:type="table" w:default="1" w:styleId="TableNormal">
+  <w:style w:type="table" w:default="1" w:styleId="TableauNormal">
     <w:name w:val="Normal Table"/>
     <w:uiPriority w:val="99"/>
     <w:semiHidden/>
@@ -8943,17 +8912,17 @@
       </w:tblCellMar>
     </w:tblPr>
   </w:style>
-  <w:style w:type="numbering" w:default="1" w:styleId="NoList">
+  <w:style w:type="numbering" w:default="1" w:styleId="Aucuneliste">
     <w:name w:val="No List"/>
     <w:uiPriority w:val="99"/>
     <w:semiHidden/>
     <w:unhideWhenUsed/>
   </w:style>
-  <w:style w:type="paragraph" w:styleId="Title">
+  <w:style w:type="paragraph" w:styleId="Titre">
     <w:name w:val="Title"/>
     <w:basedOn w:val="Normal"/>
     <w:next w:val="Normal"/>
-    <w:link w:val="TitleChar"/>
+    <w:link w:val="TitreCar"/>
     <w:autoRedefine/>
     <w:uiPriority w:val="10"/>
     <w:qFormat/>
@@ -8972,10 +8941,10 @@
       <w:szCs w:val="56"/>
     </w:rPr>
   </w:style>
-  <w:style w:type="character" w:customStyle="1" w:styleId="TitleChar">
-    <w:name w:val="Title Char"/>
-    <w:basedOn w:val="DefaultParagraphFont"/>
-    <w:link w:val="Title"/>
+  <w:style w:type="character" w:customStyle="1" w:styleId="TitreCar">
+    <w:name w:val="Titre Car"/>
+    <w:basedOn w:val="Policepardfaut"/>
+    <w:link w:val="Titre"/>
     <w:uiPriority w:val="10"/>
     <w:rsid w:val="001818D7"/>
     <w:rPr>
@@ -8987,10 +8956,10 @@
       <w:szCs w:val="56"/>
     </w:rPr>
   </w:style>
-  <w:style w:type="character" w:customStyle="1" w:styleId="Heading1Char">
-    <w:name w:val="Heading 1 Char"/>
-    <w:basedOn w:val="DefaultParagraphFont"/>
-    <w:link w:val="Heading1"/>
+  <w:style w:type="character" w:customStyle="1" w:styleId="Titre1Car">
+    <w:name w:val="Titre 1 Car"/>
+    <w:basedOn w:val="Policepardfaut"/>
+    <w:link w:val="Titre1"/>
     <w:uiPriority w:val="9"/>
     <w:rsid w:val="00AB7C85"/>
     <w:rPr>
@@ -9001,10 +8970,10 @@
       <w:lang w:val="fr-CH"/>
     </w:rPr>
   </w:style>
-  <w:style w:type="character" w:customStyle="1" w:styleId="Heading2Char">
-    <w:name w:val="Heading 2 Char"/>
-    <w:basedOn w:val="DefaultParagraphFont"/>
-    <w:link w:val="Heading2"/>
+  <w:style w:type="character" w:customStyle="1" w:styleId="Titre2Car">
+    <w:name w:val="Titre 2 Car"/>
+    <w:basedOn w:val="Policepardfaut"/>
+    <w:link w:val="Titre2"/>
     <w:uiPriority w:val="9"/>
     <w:rsid w:val="009A2017"/>
     <w:rPr>
@@ -9015,9 +8984,9 @@
       <w:lang w:val="fr-CH"/>
     </w:rPr>
   </w:style>
-  <w:style w:type="paragraph" w:styleId="NoSpacing">
+  <w:style w:type="paragraph" w:styleId="Sansinterligne">
     <w:name w:val="No Spacing"/>
-    <w:link w:val="NoSpacingChar"/>
+    <w:link w:val="SansinterligneCar"/>
     <w:uiPriority w:val="1"/>
     <w:qFormat/>
     <w:rsid w:val="009F4830"/>
@@ -9029,7 +8998,7 @@
       <w:sz w:val="20"/>
     </w:rPr>
   </w:style>
-  <w:style w:type="paragraph" w:styleId="ListParagraph">
+  <w:style w:type="paragraph" w:styleId="Paragraphedeliste">
     <w:name w:val="List Paragraph"/>
     <w:basedOn w:val="Normal"/>
     <w:uiPriority w:val="34"/>
@@ -9040,10 +9009,10 @@
       <w:contextualSpacing/>
     </w:pPr>
   </w:style>
-  <w:style w:type="character" w:customStyle="1" w:styleId="Heading3Char">
-    <w:name w:val="Heading 3 Char"/>
-    <w:basedOn w:val="DefaultParagraphFont"/>
-    <w:link w:val="Heading3"/>
+  <w:style w:type="character" w:customStyle="1" w:styleId="Titre3Car">
+    <w:name w:val="Titre 3 Car"/>
+    <w:basedOn w:val="Policepardfaut"/>
+    <w:link w:val="Titre3"/>
     <w:uiPriority w:val="9"/>
     <w:rsid w:val="009A2017"/>
     <w:rPr>
@@ -9052,10 +9021,10 @@
       <w:lang w:val="fr-CH"/>
     </w:rPr>
   </w:style>
-  <w:style w:type="character" w:customStyle="1" w:styleId="Heading4Char">
-    <w:name w:val="Heading 4 Char"/>
-    <w:basedOn w:val="DefaultParagraphFont"/>
-    <w:link w:val="Heading4"/>
+  <w:style w:type="character" w:customStyle="1" w:styleId="Titre4Car">
+    <w:name w:val="Titre 4 Car"/>
+    <w:basedOn w:val="Policepardfaut"/>
+    <w:link w:val="Titre4"/>
     <w:uiPriority w:val="9"/>
     <w:rsid w:val="004B3C52"/>
     <w:rPr>
@@ -9067,10 +9036,10 @@
       <w:lang w:val="fr-CH"/>
     </w:rPr>
   </w:style>
-  <w:style w:type="character" w:customStyle="1" w:styleId="Heading5Char">
-    <w:name w:val="Heading 5 Char"/>
-    <w:basedOn w:val="DefaultParagraphFont"/>
-    <w:link w:val="Heading5"/>
+  <w:style w:type="character" w:customStyle="1" w:styleId="Titre5Car">
+    <w:name w:val="Titre 5 Car"/>
+    <w:basedOn w:val="Policepardfaut"/>
+    <w:link w:val="Titre5"/>
     <w:uiPriority w:val="9"/>
     <w:semiHidden/>
     <w:rsid w:val="001E0CE7"/>
@@ -9080,10 +9049,10 @@
       <w:sz w:val="20"/>
     </w:rPr>
   </w:style>
-  <w:style w:type="character" w:customStyle="1" w:styleId="Heading6Char">
-    <w:name w:val="Heading 6 Char"/>
-    <w:basedOn w:val="DefaultParagraphFont"/>
-    <w:link w:val="Heading6"/>
+  <w:style w:type="character" w:customStyle="1" w:styleId="Titre6Car">
+    <w:name w:val="Titre 6 Car"/>
+    <w:basedOn w:val="Policepardfaut"/>
+    <w:link w:val="Titre6"/>
     <w:uiPriority w:val="9"/>
     <w:semiHidden/>
     <w:rsid w:val="001E0CE7"/>
@@ -9093,10 +9062,10 @@
       <w:sz w:val="20"/>
     </w:rPr>
   </w:style>
-  <w:style w:type="character" w:customStyle="1" w:styleId="Heading7Char">
-    <w:name w:val="Heading 7 Char"/>
-    <w:basedOn w:val="DefaultParagraphFont"/>
-    <w:link w:val="Heading7"/>
+  <w:style w:type="character" w:customStyle="1" w:styleId="Titre7Car">
+    <w:name w:val="Titre 7 Car"/>
+    <w:basedOn w:val="Policepardfaut"/>
+    <w:link w:val="Titre7"/>
     <w:uiPriority w:val="9"/>
     <w:semiHidden/>
     <w:rsid w:val="001E0CE7"/>
@@ -9108,10 +9077,10 @@
       <w:sz w:val="20"/>
     </w:rPr>
   </w:style>
-  <w:style w:type="character" w:customStyle="1" w:styleId="Heading8Char">
-    <w:name w:val="Heading 8 Char"/>
-    <w:basedOn w:val="DefaultParagraphFont"/>
-    <w:link w:val="Heading8"/>
+  <w:style w:type="character" w:customStyle="1" w:styleId="Titre8Car">
+    <w:name w:val="Titre 8 Car"/>
+    <w:basedOn w:val="Policepardfaut"/>
+    <w:link w:val="Titre8"/>
     <w:uiPriority w:val="9"/>
     <w:semiHidden/>
     <w:rsid w:val="001E0CE7"/>
@@ -9122,10 +9091,10 @@
       <w:szCs w:val="21"/>
     </w:rPr>
   </w:style>
-  <w:style w:type="character" w:customStyle="1" w:styleId="Heading9Char">
-    <w:name w:val="Heading 9 Char"/>
-    <w:basedOn w:val="DefaultParagraphFont"/>
-    <w:link w:val="Heading9"/>
+  <w:style w:type="character" w:customStyle="1" w:styleId="Titre9Car">
+    <w:name w:val="Titre 9 Car"/>
+    <w:basedOn w:val="Policepardfaut"/>
+    <w:link w:val="Titre9"/>
     <w:uiPriority w:val="9"/>
     <w:semiHidden/>
     <w:rsid w:val="001E0CE7"/>
@@ -9154,10 +9123,10 @@
       <w:lang w:val="en-US"/>
     </w:rPr>
   </w:style>
-  <w:style w:type="character" w:customStyle="1" w:styleId="NoSpacingChar">
-    <w:name w:val="No Spacing Char"/>
-    <w:basedOn w:val="DefaultParagraphFont"/>
-    <w:link w:val="NoSpacing"/>
+  <w:style w:type="character" w:customStyle="1" w:styleId="SansinterligneCar">
+    <w:name w:val="Sans interligne Car"/>
+    <w:basedOn w:val="Policepardfaut"/>
+    <w:link w:val="Sansinterligne"/>
     <w:uiPriority w:val="1"/>
     <w:rsid w:val="00BF55A2"/>
     <w:rPr>
@@ -9165,7 +9134,7 @@
       <w:sz w:val="20"/>
     </w:rPr>
   </w:style>
-  <w:style w:type="paragraph" w:styleId="TOC1">
+  <w:style w:type="paragraph" w:styleId="TM1">
     <w:name w:val="toc 1"/>
     <w:basedOn w:val="Normal"/>
     <w:next w:val="Normal"/>
@@ -9181,7 +9150,7 @@
       <w:spacing w:after="100" w:line="360" w:lineRule="auto"/>
     </w:pPr>
   </w:style>
-  <w:style w:type="paragraph" w:styleId="TOC2">
+  <w:style w:type="paragraph" w:styleId="TM2">
     <w:name w:val="toc 2"/>
     <w:basedOn w:val="Normal"/>
     <w:next w:val="Normal"/>
@@ -9194,7 +9163,7 @@
       <w:ind w:left="200"/>
     </w:pPr>
   </w:style>
-  <w:style w:type="paragraph" w:styleId="TOC3">
+  <w:style w:type="paragraph" w:styleId="TM3">
     <w:name w:val="toc 3"/>
     <w:basedOn w:val="Normal"/>
     <w:next w:val="Normal"/>
@@ -9207,9 +9176,9 @@
       <w:ind w:left="400"/>
     </w:pPr>
   </w:style>
-  <w:style w:type="character" w:styleId="Hyperlink">
+  <w:style w:type="character" w:styleId="Lienhypertexte">
     <w:name w:val="Hyperlink"/>
-    <w:basedOn w:val="DefaultParagraphFont"/>
+    <w:basedOn w:val="Policepardfaut"/>
     <w:uiPriority w:val="99"/>
     <w:unhideWhenUsed/>
     <w:rsid w:val="00565209"/>
@@ -9218,10 +9187,10 @@
       <w:u w:val="single"/>
     </w:rPr>
   </w:style>
-  <w:style w:type="paragraph" w:styleId="Header">
+  <w:style w:type="paragraph" w:styleId="En-tte">
     <w:name w:val="header"/>
     <w:basedOn w:val="Normal"/>
-    <w:link w:val="HeaderChar"/>
+    <w:link w:val="En-tteCar"/>
     <w:uiPriority w:val="99"/>
     <w:unhideWhenUsed/>
     <w:rsid w:val="00277D48"/>
@@ -9233,10 +9202,10 @@
       <w:spacing w:before="0" w:after="0"/>
     </w:pPr>
   </w:style>
-  <w:style w:type="character" w:customStyle="1" w:styleId="HeaderChar">
-    <w:name w:val="Header Char"/>
-    <w:basedOn w:val="DefaultParagraphFont"/>
-    <w:link w:val="Header"/>
+  <w:style w:type="character" w:customStyle="1" w:styleId="En-tteCar">
+    <w:name w:val="En-tête Car"/>
+    <w:basedOn w:val="Policepardfaut"/>
+    <w:link w:val="En-tte"/>
     <w:uiPriority w:val="99"/>
     <w:rsid w:val="00277D48"/>
     <w:rPr>
@@ -9244,10 +9213,10 @@
       <w:sz w:val="20"/>
     </w:rPr>
   </w:style>
-  <w:style w:type="paragraph" w:styleId="Footer">
+  <w:style w:type="paragraph" w:styleId="Pieddepage">
     <w:name w:val="footer"/>
     <w:basedOn w:val="Normal"/>
-    <w:link w:val="FooterChar"/>
+    <w:link w:val="PieddepageCar"/>
     <w:uiPriority w:val="99"/>
     <w:unhideWhenUsed/>
     <w:rsid w:val="00277D48"/>
@@ -9259,10 +9228,10 @@
       <w:spacing w:before="0" w:after="0"/>
     </w:pPr>
   </w:style>
-  <w:style w:type="character" w:customStyle="1" w:styleId="FooterChar">
-    <w:name w:val="Footer Char"/>
-    <w:basedOn w:val="DefaultParagraphFont"/>
-    <w:link w:val="Footer"/>
+  <w:style w:type="character" w:customStyle="1" w:styleId="PieddepageCar">
+    <w:name w:val="Pied de page Car"/>
+    <w:basedOn w:val="Policepardfaut"/>
+    <w:link w:val="Pieddepage"/>
     <w:uiPriority w:val="99"/>
     <w:rsid w:val="00277D48"/>
     <w:rPr>
@@ -9532,4 +9501,16 @@
     </a:ext>
   </a:extLst>
 </a:theme>
+</file>
+
+<file path=customXml/item1.xml><?xml version="1.0" encoding="utf-8"?>
+<b:Sources xmlns:b="http://schemas.openxmlformats.org/officeDocument/2006/bibliography" xmlns="http://schemas.openxmlformats.org/officeDocument/2006/bibliography" SelectedStyle="\APASixthEditionOfficeOnline.xsl" StyleName="APA" Version="6"/>
+</file>
+
+<file path=customXml/itemProps1.xml><?xml version="1.0" encoding="utf-8"?>
+<ds:datastoreItem xmlns:ds="http://schemas.openxmlformats.org/officeDocument/2006/customXml" ds:itemID="{CB215DBD-1503-4598-91D6-230A0D64715D}">
+  <ds:schemaRefs>
+    <ds:schemaRef ds:uri="http://schemas.openxmlformats.org/officeDocument/2006/bibliography"/>
+  </ds:schemaRefs>
+</ds:datastoreItem>
 </file>